--- a/笔记/chapter03 垃圾收集器与内存分配策略.docx
+++ b/笔记/chapter03 垃圾收集器与内存分配策略.docx
@@ -4,11 +4,6 @@
   <w:background w:color="C2D69B" w:themeColor="accent3" w:themeTint="99"/>
   <w:body>
     <w:p>
-      <w:pPr>
-        <w:rPr>
-          <w:rFonts w:hint="eastAsia"/>
-        </w:rPr>
-      </w:pPr>
       <w:r>
         <w:t>Java</w:t>
       </w:r>
@@ -31,19 +26,8 @@
         <w:t>的不同：内存动态分配和自动内存收集</w:t>
       </w:r>
     </w:p>
-    <w:p>
-      <w:pPr>
-        <w:rPr>
-          <w:rFonts w:hint="eastAsia"/>
-        </w:rPr>
-      </w:pPr>
-    </w:p>
-    <w:p>
-      <w:pPr>
-        <w:rPr>
-          <w:rFonts w:hint="eastAsia"/>
-        </w:rPr>
-      </w:pPr>
+    <w:p/>
+    <w:p>
       <w:r>
         <w:rPr>
           <w:rFonts w:hint="eastAsia"/>
@@ -76,11 +60,6 @@
       </w:r>
     </w:p>
     <w:p>
-      <w:pPr>
-        <w:rPr>
-          <w:rFonts w:hint="eastAsia"/>
-        </w:rPr>
-      </w:pPr>
       <w:r>
         <w:rPr>
           <w:rFonts w:hint="eastAsia"/>
@@ -114,9 +93,6 @@
           <w:numId w:val="1"/>
         </w:numPr>
         <w:ind w:firstLineChars="0"/>
-        <w:rPr>
-          <w:rFonts w:hint="eastAsia"/>
-        </w:rPr>
       </w:pPr>
       <w:r>
         <w:rPr>
@@ -145,9 +121,6 @@
           <w:numId w:val="1"/>
         </w:numPr>
         <w:ind w:firstLineChars="0"/>
-        <w:rPr>
-          <w:rFonts w:hint="eastAsia"/>
-        </w:rPr>
       </w:pPr>
       <w:r>
         <w:rPr>
@@ -176,9 +149,6 @@
           <w:numId w:val="1"/>
         </w:numPr>
         <w:ind w:firstLineChars="0"/>
-        <w:rPr>
-          <w:rFonts w:hint="eastAsia"/>
-        </w:rPr>
       </w:pPr>
       <w:r>
         <w:rPr>
@@ -199,19 +169,8 @@
         <w:t>释放</w:t>
       </w:r>
     </w:p>
-    <w:p>
-      <w:pPr>
-        <w:rPr>
-          <w:rFonts w:hint="eastAsia"/>
-        </w:rPr>
-      </w:pPr>
-    </w:p>
-    <w:p>
-      <w:pPr>
-        <w:rPr>
-          <w:rFonts w:hint="eastAsia"/>
-        </w:rPr>
-      </w:pPr>
+    <w:p/>
+    <w:p>
       <w:r>
         <w:t>当需要排查各种内存溢出</w:t>
       </w:r>
@@ -258,19 +217,8 @@
         <w:t>。</w:t>
       </w:r>
     </w:p>
-    <w:p>
-      <w:pPr>
-        <w:rPr>
-          <w:rFonts w:hint="eastAsia"/>
-        </w:rPr>
-      </w:pPr>
-    </w:p>
-    <w:p>
-      <w:pPr>
-        <w:rPr>
-          <w:rFonts w:hint="eastAsia"/>
-        </w:rPr>
-      </w:pPr>
+    <w:p/>
+    <w:p>
       <w:r>
         <w:rPr>
           <w:rFonts w:hint="eastAsia"/>
@@ -290,19 +238,8 @@
         <w:t>方法结束或者线程结束时内存自然就跟着回收了。</w:t>
       </w:r>
     </w:p>
-    <w:p>
-      <w:pPr>
-        <w:rPr>
-          <w:rFonts w:hint="eastAsia"/>
-        </w:rPr>
-      </w:pPr>
-    </w:p>
-    <w:p>
-      <w:pPr>
-        <w:rPr>
-          <w:rFonts w:hint="eastAsia"/>
-        </w:rPr>
-      </w:pPr>
+    <w:p/>
+    <w:p>
       <w:r>
         <w:rPr>
           <w:rFonts w:hint="eastAsia"/>
@@ -312,36 +249,27 @@
       <w:r>
         <w:rPr>
           <w:rFonts w:hint="eastAsia"/>
+          <w:highlight w:val="yellow"/>
         </w:rPr>
         <w:t>java</w:t>
       </w:r>
       <w:r>
         <w:rPr>
           <w:rFonts w:hint="eastAsia"/>
-        </w:rPr>
-        <w:t>堆和方法区则不同，这些区域只有在运行阶段才能知道会创建哪些对象，这部分内存的分配和回收都是动态的，垃圾收集器所关注的是这部分的内存。</w:t>
-      </w:r>
-    </w:p>
-    <w:p>
-      <w:pPr>
-        <w:rPr>
-          <w:rFonts w:hint="eastAsia"/>
-        </w:rPr>
-      </w:pPr>
-    </w:p>
-    <w:p>
-      <w:pPr>
-        <w:rPr>
-          <w:rFonts w:hint="eastAsia"/>
-        </w:rPr>
-      </w:pPr>
-    </w:p>
-    <w:p>
-      <w:pPr>
-        <w:rPr>
-          <w:rFonts w:hint="eastAsia"/>
-        </w:rPr>
-      </w:pPr>
+          <w:highlight w:val="yellow"/>
+        </w:rPr>
+        <w:t>堆和方法区</w:t>
+      </w:r>
+      <w:r>
+        <w:rPr>
+          <w:rFonts w:hint="eastAsia"/>
+        </w:rPr>
+        <w:t>则不同，这些区域只有在运行阶段才能知道会创建哪些对象，这部分内存的分配和回收都是动态的，垃圾收集器所关注的是这部分的内存。</w:t>
+      </w:r>
+    </w:p>
+    <w:p/>
+    <w:p/>
+    <w:p>
       <w:r>
         <w:rPr>
           <w:rFonts w:hint="eastAsia"/>
@@ -357,9 +285,6 @@
           <w:numId w:val="2"/>
         </w:numPr>
         <w:ind w:firstLineChars="0"/>
-        <w:rPr>
-          <w:rFonts w:hint="eastAsia"/>
-        </w:rPr>
       </w:pPr>
       <w:r>
         <w:rPr>
@@ -376,9 +301,6 @@
           <w:numId w:val="2"/>
         </w:numPr>
         <w:ind w:firstLineChars="0"/>
-        <w:rPr>
-          <w:rFonts w:hint="eastAsia"/>
-        </w:rPr>
       </w:pPr>
       <w:r>
         <w:rPr>
@@ -387,24 +309,19 @@
         <w:t>可达性分析法</w:t>
       </w:r>
     </w:p>
-    <w:p>
-      <w:pPr>
-        <w:rPr>
-          <w:rFonts w:hint="eastAsia"/>
-        </w:rPr>
-      </w:pPr>
-    </w:p>
-    <w:p>
-      <w:pPr>
-        <w:rPr>
-          <w:rFonts w:hint="eastAsia"/>
-        </w:rPr>
-      </w:pPr>
-      <w:r>
-        <w:rPr>
-          <w:rFonts w:hint="eastAsia"/>
-        </w:rPr>
-        <w:t>引用计数法：给对象添加一个引用，每当有一个地方引用它是，计数器</w:t>
+    <w:p/>
+    <w:p>
+      <w:r>
+        <w:rPr>
+          <w:rFonts w:hint="eastAsia"/>
+        </w:rPr>
+        <w:t>引用计数法：给对象添加一个引用，每当有一个地方引用它时</w:t>
+      </w:r>
+      <w:r>
+        <w:rPr>
+          <w:rFonts w:hint="eastAsia"/>
+        </w:rPr>
+        <w:t>，计数器</w:t>
       </w:r>
       <w:r>
         <w:rPr>
@@ -416,7 +333,13 @@
         <w:rPr>
           <w:rFonts w:hint="eastAsia"/>
         </w:rPr>
-        <w:t>，当一你用失效时计数器</w:t>
+        <w:t>，当引</w:t>
+      </w:r>
+      <w:r>
+        <w:rPr>
+          <w:rFonts w:hint="eastAsia"/>
+        </w:rPr>
+        <w:t>用失效时计数器</w:t>
       </w:r>
       <w:r>
         <w:rPr>
@@ -443,19 +366,8 @@
         <w:t>时则是不可能被使用的。</w:t>
       </w:r>
     </w:p>
-    <w:p>
-      <w:pPr>
-        <w:rPr>
-          <w:rFonts w:hint="eastAsia"/>
-        </w:rPr>
-      </w:pPr>
-    </w:p>
-    <w:p>
-      <w:pPr>
-        <w:rPr>
-          <w:rFonts w:hint="eastAsia"/>
-        </w:rPr>
-      </w:pPr>
+    <w:p/>
+    <w:p>
       <w:r>
         <w:rPr>
           <w:rFonts w:hint="eastAsia"/>
@@ -481,24 +393,19 @@
         <w:t>算法来管理内存，其中最主要的原因是它很难解决对象之间的循环引用问题。</w:t>
       </w:r>
     </w:p>
-    <w:p>
-      <w:pPr>
-        <w:rPr>
-          <w:rFonts w:hint="eastAsia"/>
-        </w:rPr>
-      </w:pPr>
-    </w:p>
-    <w:p>
-      <w:pPr>
-        <w:rPr>
-          <w:rFonts w:hint="eastAsia"/>
-        </w:rPr>
-      </w:pPr>
-      <w:r>
-        <w:rPr>
-          <w:rFonts w:hint="eastAsia"/>
-        </w:rPr>
-        <w:t>可达性分析：在主流的商用程序语言的主流实现中，都是称通过可达性分析来判断对象是否存活的。</w:t>
+    <w:p/>
+    <w:p>
+      <w:r>
+        <w:rPr>
+          <w:rFonts w:hint="eastAsia"/>
+        </w:rPr>
+        <w:t>可达性分析：在主流的商用程序语言的主流实现中，都是</w:t>
+      </w:r>
+      <w:r>
+        <w:rPr>
+          <w:rFonts w:hint="eastAsia"/>
+        </w:rPr>
+        <w:t>通过可达性分析来判断对象是否存活的。</w:t>
       </w:r>
       <w:r>
         <w:rPr>
@@ -519,19 +426,8 @@
         <w:t>为起点，向下搜索，所走过的路称为引用链，当在链上说明是可达的，否则就是不可达的，就是需要被回收的对象。</w:t>
       </w:r>
     </w:p>
-    <w:p>
-      <w:pPr>
-        <w:rPr>
-          <w:rFonts w:hint="eastAsia"/>
-        </w:rPr>
-      </w:pPr>
-    </w:p>
-    <w:p>
-      <w:pPr>
-        <w:rPr>
-          <w:rFonts w:hint="eastAsia"/>
-        </w:rPr>
-      </w:pPr>
+    <w:p/>
+    <w:p>
       <w:r>
         <w:rPr>
           <w:rFonts w:hint="eastAsia"/>
@@ -571,9 +467,6 @@
           <w:numId w:val="3"/>
         </w:numPr>
         <w:ind w:firstLineChars="0"/>
-        <w:rPr>
-          <w:rFonts w:hint="eastAsia"/>
-        </w:rPr>
       </w:pPr>
       <w:r>
         <w:rPr>
@@ -590,15 +483,18 @@
           <w:numId w:val="3"/>
         </w:numPr>
         <w:ind w:firstLineChars="0"/>
-        <w:rPr>
-          <w:rFonts w:hint="eastAsia"/>
-        </w:rPr>
-      </w:pPr>
-      <w:r>
-        <w:rPr>
-          <w:rFonts w:hint="eastAsia"/>
-        </w:rPr>
-        <w:t>方法区中类静态属性应用的对象</w:t>
+      </w:pPr>
+      <w:r>
+        <w:rPr>
+          <w:rFonts w:hint="eastAsia"/>
+        </w:rPr>
+        <w:t>方法区中类静态属性引用</w:t>
+      </w:r>
+      <w:r>
+        <w:rPr>
+          <w:rFonts w:hint="eastAsia"/>
+        </w:rPr>
+        <w:t>的对象</w:t>
       </w:r>
     </w:p>
     <w:p>
@@ -609,9 +505,6 @@
           <w:numId w:val="3"/>
         </w:numPr>
         <w:ind w:firstLineChars="0"/>
-        <w:rPr>
-          <w:rFonts w:hint="eastAsia"/>
-        </w:rPr>
       </w:pPr>
       <w:r>
         <w:rPr>
@@ -628,9 +521,6 @@
           <w:numId w:val="3"/>
         </w:numPr>
         <w:ind w:firstLineChars="0"/>
-        <w:rPr>
-          <w:rFonts w:hint="eastAsia"/>
-        </w:rPr>
       </w:pPr>
       <w:r>
         <w:rPr>
@@ -663,26 +553,9 @@
         <w:t>方法）引用的对象</w:t>
       </w:r>
     </w:p>
-    <w:p>
-      <w:pPr>
-        <w:rPr>
-          <w:rFonts w:hint="eastAsia"/>
-        </w:rPr>
-      </w:pPr>
-    </w:p>
-    <w:p>
-      <w:pPr>
-        <w:rPr>
-          <w:rFonts w:hint="eastAsia"/>
-        </w:rPr>
-      </w:pPr>
-    </w:p>
-    <w:p>
-      <w:pPr>
-        <w:rPr>
-          <w:rFonts w:hint="eastAsia"/>
-        </w:rPr>
-      </w:pPr>
+    <w:p/>
+    <w:p/>
+    <w:p>
       <w:r>
         <w:rPr>
           <w:rFonts w:hint="eastAsia"/>
@@ -698,9 +571,6 @@
           <w:numId w:val="4"/>
         </w:numPr>
         <w:ind w:firstLineChars="0"/>
-        <w:rPr>
-          <w:rFonts w:hint="eastAsia"/>
-        </w:rPr>
       </w:pPr>
       <w:r>
         <w:rPr>
@@ -717,9 +587,6 @@
           <w:numId w:val="4"/>
         </w:numPr>
         <w:ind w:firstLineChars="0"/>
-        <w:rPr>
-          <w:rFonts w:hint="eastAsia"/>
-        </w:rPr>
       </w:pPr>
       <w:r>
         <w:rPr>
@@ -748,9 +615,6 @@
           <w:numId w:val="4"/>
         </w:numPr>
         <w:ind w:firstLineChars="0"/>
-        <w:rPr>
-          <w:rFonts w:hint="eastAsia"/>
-        </w:rPr>
       </w:pPr>
       <w:r>
         <w:rPr>
@@ -767,9 +631,6 @@
           <w:numId w:val="4"/>
         </w:numPr>
         <w:ind w:firstLineChars="0"/>
-        <w:rPr>
-          <w:rFonts w:hint="eastAsia"/>
-        </w:rPr>
       </w:pPr>
       <w:r>
         <w:rPr>
@@ -787,9 +648,6 @@
           <w:numId w:val="4"/>
         </w:numPr>
         <w:ind w:firstLineChars="0"/>
-        <w:rPr>
-          <w:rFonts w:hint="eastAsia"/>
-        </w:rPr>
       </w:pPr>
       <w:r>
         <w:rPr>
@@ -806,9 +664,6 @@
           <w:numId w:val="4"/>
         </w:numPr>
         <w:ind w:firstLineChars="0"/>
-        <w:rPr>
-          <w:rFonts w:hint="eastAsia"/>
-        </w:rPr>
       </w:pPr>
       <w:r>
         <w:rPr>
@@ -825,9 +680,6 @@
           <w:numId w:val="4"/>
         </w:numPr>
         <w:ind w:firstLineChars="0"/>
-        <w:rPr>
-          <w:rFonts w:hint="eastAsia"/>
-        </w:rPr>
       </w:pPr>
       <w:r>
         <w:rPr>
@@ -876,9 +728,6 @@
           <w:numId w:val="4"/>
         </w:numPr>
         <w:ind w:firstLineChars="0"/>
-        <w:rPr>
-          <w:rFonts w:hint="eastAsia"/>
-        </w:rPr>
       </w:pPr>
       <w:r>
         <w:rPr>
@@ -895,9 +744,6 @@
           <w:numId w:val="4"/>
         </w:numPr>
         <w:ind w:firstLineChars="0"/>
-        <w:rPr>
-          <w:rFonts w:hint="eastAsia"/>
-        </w:rPr>
       </w:pPr>
       <w:r>
         <w:rPr>
@@ -914,9 +760,6 @@
           <w:numId w:val="4"/>
         </w:numPr>
         <w:ind w:firstLineChars="0"/>
-        <w:rPr>
-          <w:rFonts w:hint="eastAsia"/>
-        </w:rPr>
       </w:pPr>
       <w:r>
         <w:rPr>
@@ -925,19 +768,8 @@
         <w:t>为一个对象设置虚引用关联的唯一目的是能在这个对象被垃圾收集器回收时收到一个系统通知。</w:t>
       </w:r>
     </w:p>
-    <w:p>
-      <w:pPr>
-        <w:rPr>
-          <w:rFonts w:hint="eastAsia"/>
-        </w:rPr>
-      </w:pPr>
-    </w:p>
-    <w:p>
-      <w:pPr>
-        <w:rPr>
-          <w:rFonts w:hint="eastAsia"/>
-        </w:rPr>
-      </w:pPr>
+    <w:p/>
+    <w:p>
       <w:r>
         <w:rPr>
           <w:rFonts w:hint="eastAsia"/>
@@ -953,9 +785,6 @@
           <w:numId w:val="5"/>
         </w:numPr>
         <w:ind w:firstLineChars="0"/>
-        <w:rPr>
-          <w:rFonts w:hint="eastAsia"/>
-        </w:rPr>
       </w:pPr>
       <w:r>
         <w:rPr>
@@ -984,9 +813,6 @@
           <w:numId w:val="5"/>
         </w:numPr>
         <w:ind w:firstLineChars="0"/>
-        <w:rPr>
-          <w:rFonts w:hint="eastAsia"/>
-        </w:rPr>
       </w:pPr>
       <w:r>
         <w:rPr>
@@ -995,19 +821,8 @@
         <w:t>第二次标记</w:t>
       </w:r>
     </w:p>
-    <w:p>
-      <w:pPr>
-        <w:rPr>
-          <w:rFonts w:hint="eastAsia"/>
-        </w:rPr>
-      </w:pPr>
-    </w:p>
-    <w:p>
-      <w:pPr>
-        <w:rPr>
-          <w:rFonts w:hint="eastAsia"/>
-        </w:rPr>
-      </w:pPr>
+    <w:p/>
+    <w:p>
       <w:r>
         <w:rPr>
           <w:rFonts w:hint="eastAsia"/>
@@ -1039,26 +854,9 @@
         <w:t>方法。</w:t>
       </w:r>
     </w:p>
-    <w:p>
-      <w:pPr>
-        <w:rPr>
-          <w:rFonts w:hint="eastAsia"/>
-        </w:rPr>
-      </w:pPr>
-    </w:p>
-    <w:p>
-      <w:pPr>
-        <w:rPr>
-          <w:rFonts w:hint="eastAsia"/>
-        </w:rPr>
-      </w:pPr>
-    </w:p>
-    <w:p>
-      <w:pPr>
-        <w:rPr>
-          <w:rFonts w:hint="eastAsia"/>
-        </w:rPr>
-      </w:pPr>
+    <w:p/>
+    <w:p/>
+    <w:p>
       <w:r>
         <w:rPr>
           <w:rFonts w:hint="eastAsia"/>
@@ -1091,11 +889,6 @@
       </w:r>
     </w:p>
     <w:p>
-      <w:pPr>
-        <w:rPr>
-          <w:rFonts w:hint="eastAsia"/>
-        </w:rPr>
-      </w:pPr>
       <w:r>
         <w:rPr>
           <w:rFonts w:hint="eastAsia"/>
@@ -1111,9 +904,6 @@
           <w:numId w:val="6"/>
         </w:numPr>
         <w:ind w:firstLineChars="0"/>
-        <w:rPr>
-          <w:rFonts w:hint="eastAsia"/>
-        </w:rPr>
       </w:pPr>
       <w:r>
         <w:rPr>
@@ -1142,9 +932,6 @@
           <w:numId w:val="6"/>
         </w:numPr>
         <w:ind w:firstLineChars="0"/>
-        <w:rPr>
-          <w:rFonts w:hint="eastAsia"/>
-        </w:rPr>
       </w:pPr>
       <w:r>
         <w:rPr>
@@ -1153,24 +940,19 @@
         <w:t>无用的类</w:t>
       </w:r>
     </w:p>
-    <w:p>
-      <w:pPr>
-        <w:rPr>
-          <w:rFonts w:hint="eastAsia"/>
-        </w:rPr>
-      </w:pPr>
-    </w:p>
-    <w:p>
-      <w:pPr>
-        <w:rPr>
-          <w:rFonts w:hint="eastAsia"/>
-        </w:rPr>
-      </w:pPr>
-      <w:r>
-        <w:rPr>
-          <w:rFonts w:hint="eastAsia"/>
-        </w:rPr>
-        <w:t>判断一个类是否是无用的类条件相对苛刻，需要同时满足以下条件：</w:t>
+    <w:p/>
+    <w:p>
+      <w:r>
+        <w:rPr>
+          <w:rFonts w:hint="eastAsia"/>
+        </w:rPr>
+        <w:t>判断一个类是否是无用的</w:t>
+      </w:r>
+      <w:r>
+        <w:rPr>
+          <w:rFonts w:hint="eastAsia"/>
+        </w:rPr>
+        <w:t>条件相对苛刻，需要同时满足以下条件：</w:t>
       </w:r>
     </w:p>
     <w:p>
@@ -1181,9 +963,6 @@
           <w:numId w:val="7"/>
         </w:numPr>
         <w:ind w:firstLineChars="0"/>
-        <w:rPr>
-          <w:rFonts w:hint="eastAsia"/>
-        </w:rPr>
       </w:pPr>
       <w:r>
         <w:rPr>
@@ -1212,9 +991,6 @@
           <w:numId w:val="7"/>
         </w:numPr>
         <w:ind w:firstLineChars="0"/>
-        <w:rPr>
-          <w:rFonts w:hint="eastAsia"/>
-        </w:rPr>
       </w:pPr>
       <w:r>
         <w:rPr>
@@ -1243,9 +1019,6 @@
           <w:numId w:val="7"/>
         </w:numPr>
         <w:ind w:firstLineChars="0"/>
-        <w:rPr>
-          <w:rFonts w:hint="eastAsia"/>
-        </w:rPr>
       </w:pPr>
       <w:r>
         <w:rPr>
@@ -1266,24 +1039,19 @@
         <w:t>对象没有在任何地方被引用，无法在任何地方通过反射访问该类的方法</w:t>
       </w:r>
     </w:p>
-    <w:p>
-      <w:pPr>
-        <w:rPr>
-          <w:rFonts w:hint="eastAsia"/>
-        </w:rPr>
-      </w:pPr>
-    </w:p>
-    <w:p>
-      <w:pPr>
-        <w:rPr>
-          <w:rFonts w:hint="eastAsia"/>
-        </w:rPr>
-      </w:pPr>
-      <w:r>
-        <w:rPr>
-          <w:rFonts w:hint="eastAsia"/>
-        </w:rPr>
-        <w:t>满足以上三个条件的无被判定为无用类，可以被回收，但也仅仅是可以被回收，并不一定会必然被回收。是否对类进行回收，</w:t>
+    <w:p/>
+    <w:p>
+      <w:r>
+        <w:rPr>
+          <w:rFonts w:hint="eastAsia"/>
+        </w:rPr>
+        <w:t>满足以上三个条件的</w:t>
+      </w:r>
+      <w:r>
+        <w:rPr>
+          <w:rFonts w:hint="eastAsia"/>
+        </w:rPr>
+        <w:t>被判定为无用类，可以被回收，但也仅仅是可以被回收，并不一定会必然被回收。是否对类进行回收，</w:t>
       </w:r>
       <w:r>
         <w:rPr>
@@ -1346,19 +1114,8 @@
         <w:t>或查看类加载和卸载信息。</w:t>
       </w:r>
     </w:p>
-    <w:p>
-      <w:pPr>
-        <w:rPr>
-          <w:rFonts w:hint="eastAsia"/>
-        </w:rPr>
-      </w:pPr>
-    </w:p>
-    <w:p>
-      <w:pPr>
-        <w:rPr>
-          <w:rFonts w:hint="eastAsia"/>
-        </w:rPr>
-      </w:pPr>
+    <w:p/>
+    <w:p>
       <w:r>
         <w:rPr>
           <w:rFonts w:hint="eastAsia"/>
@@ -1366,26 +1123,9 @@
         <w:t>无用类在必要的时候需要被回收以保证永久代不会溢出。</w:t>
       </w:r>
     </w:p>
-    <w:p>
-      <w:pPr>
-        <w:rPr>
-          <w:rFonts w:hint="eastAsia"/>
-        </w:rPr>
-      </w:pPr>
-    </w:p>
-    <w:p>
-      <w:pPr>
-        <w:rPr>
-          <w:rFonts w:hint="eastAsia"/>
-        </w:rPr>
-      </w:pPr>
-    </w:p>
-    <w:p>
-      <w:pPr>
-        <w:rPr>
-          <w:rFonts w:hint="eastAsia"/>
-        </w:rPr>
-      </w:pPr>
+    <w:p/>
+    <w:p/>
+    <w:p>
       <w:r>
         <w:rPr>
           <w:rFonts w:hint="eastAsia"/>
@@ -1413,9 +1153,6 @@
           <w:numId w:val="8"/>
         </w:numPr>
         <w:ind w:firstLineChars="0"/>
-        <w:rPr>
-          <w:rFonts w:hint="eastAsia"/>
-        </w:rPr>
       </w:pPr>
       <w:r>
         <w:rPr>
@@ -1444,9 +1181,6 @@
           <w:numId w:val="8"/>
         </w:numPr>
         <w:ind w:firstLineChars="0"/>
-        <w:rPr>
-          <w:rFonts w:hint="eastAsia"/>
-        </w:rPr>
       </w:pPr>
       <w:r>
         <w:rPr>
@@ -1463,9 +1197,6 @@
           <w:numId w:val="8"/>
         </w:numPr>
         <w:ind w:firstLineChars="0"/>
-        <w:rPr>
-          <w:rFonts w:hint="eastAsia"/>
-        </w:rPr>
       </w:pPr>
       <w:r>
         <w:rPr>
@@ -1494,9 +1225,6 @@
           <w:numId w:val="8"/>
         </w:numPr>
         <w:ind w:firstLineChars="0"/>
-        <w:rPr>
-          <w:rFonts w:hint="eastAsia"/>
-        </w:rPr>
       </w:pPr>
       <w:r>
         <w:rPr>
@@ -1506,19 +1234,8 @@
         <w:t>分代收集算法</w:t>
       </w:r>
     </w:p>
-    <w:p>
-      <w:pPr>
-        <w:rPr>
-          <w:rFonts w:hint="eastAsia"/>
-        </w:rPr>
-      </w:pPr>
-    </w:p>
-    <w:p>
-      <w:pPr>
-        <w:rPr>
-          <w:rFonts w:hint="eastAsia"/>
-        </w:rPr>
-      </w:pPr>
+    <w:p/>
+    <w:p>
       <w:r>
         <w:rPr>
           <w:rFonts w:hint="eastAsia"/>
@@ -1539,11 +1256,6 @@
       </w:r>
     </w:p>
     <w:p>
-      <w:pPr>
-        <w:rPr>
-          <w:rFonts w:hint="eastAsia"/>
-        </w:rPr>
-      </w:pPr>
       <w:r>
         <w:rPr>
           <w:rFonts w:hint="eastAsia"/>
@@ -1570,11 +1282,6 @@
       </w:r>
     </w:p>
     <w:p>
-      <w:pPr>
-        <w:rPr>
-          <w:rFonts w:hint="eastAsia"/>
-        </w:rPr>
-      </w:pPr>
       <w:r>
         <w:rPr>
           <w:rFonts w:hint="eastAsia"/>
@@ -1589,11 +1296,6 @@
       </w:r>
     </w:p>
     <w:p>
-      <w:pPr>
-        <w:rPr>
-          <w:rFonts w:hint="eastAsia"/>
-        </w:rPr>
-      </w:pPr>
       <w:r>
         <w:rPr>
           <w:rFonts w:hint="eastAsia"/>
@@ -1609,9 +1311,6 @@
           <w:numId w:val="9"/>
         </w:numPr>
         <w:ind w:firstLineChars="0"/>
-        <w:rPr>
-          <w:rFonts w:hint="eastAsia"/>
-        </w:rPr>
       </w:pPr>
       <w:r>
         <w:rPr>
@@ -1628,9 +1327,6 @@
           <w:numId w:val="9"/>
         </w:numPr>
         <w:ind w:firstLineChars="0"/>
-        <w:rPr>
-          <w:rFonts w:hint="eastAsia"/>
-        </w:rPr>
       </w:pPr>
       <w:r>
         <w:rPr>
@@ -1639,26 +1335,9 @@
         <w:t>空间问题，标记清除之后会产生大量的内存碎片</w:t>
       </w:r>
     </w:p>
-    <w:p>
-      <w:pPr>
-        <w:rPr>
-          <w:rFonts w:hint="eastAsia"/>
-        </w:rPr>
-      </w:pPr>
-    </w:p>
-    <w:p>
-      <w:pPr>
-        <w:rPr>
-          <w:rFonts w:hint="eastAsia"/>
-        </w:rPr>
-      </w:pPr>
-    </w:p>
-    <w:p>
-      <w:pPr>
-        <w:rPr>
-          <w:rFonts w:hint="eastAsia"/>
-        </w:rPr>
-      </w:pPr>
+    <w:p/>
+    <w:p/>
+    <w:p>
       <w:r>
         <w:rPr>
           <w:rFonts w:hint="eastAsia"/>
@@ -1667,11 +1346,6 @@
       </w:r>
     </w:p>
     <w:p>
-      <w:pPr>
-        <w:rPr>
-          <w:rFonts w:hint="eastAsia"/>
-        </w:rPr>
-      </w:pPr>
       <w:r>
         <w:rPr>
           <w:rFonts w:hint="eastAsia"/>
@@ -1688,7 +1362,13 @@
         <w:rPr>
           <w:rFonts w:hint="eastAsia"/>
         </w:rPr>
-        <w:t>，然后在把</w:t>
+        <w:t>，然后</w:t>
+      </w:r>
+      <w:r>
+        <w:rPr>
+          <w:rFonts w:hint="eastAsia"/>
+        </w:rPr>
+        <w:t>把</w:t>
       </w:r>
       <w:r>
         <w:rPr>
@@ -1700,27 +1380,35 @@
         <w:rPr>
           <w:rFonts w:hint="eastAsia"/>
         </w:rPr>
-        <w:t>该方法使得只能利用内存的一般，代价高昂。</w:t>
-      </w:r>
-    </w:p>
-    <w:p>
-      <w:pPr>
-        <w:rPr>
-          <w:rFonts w:hint="eastAsia"/>
-        </w:rPr>
-      </w:pPr>
-    </w:p>
-    <w:p>
-      <w:pPr>
-        <w:rPr>
-          <w:rFonts w:hint="eastAsia"/>
-        </w:rPr>
-      </w:pPr>
-      <w:r>
-        <w:rPr>
-          <w:rFonts w:hint="eastAsia"/>
-        </w:rPr>
-        <w:t>现在的商业虚拟机都采用这种算法来回收新生代。</w:t>
+        <w:t>该方法使得只能利用内存的一半</w:t>
+      </w:r>
+      <w:r>
+        <w:rPr>
+          <w:rFonts w:hint="eastAsia"/>
+        </w:rPr>
+        <w:t>，代价高昂。</w:t>
+      </w:r>
+    </w:p>
+    <w:p/>
+    <w:p>
+      <w:r>
+        <w:rPr>
+          <w:rFonts w:hint="eastAsia"/>
+        </w:rPr>
+        <w:t>现在的商业虚拟机都采用这种算法来</w:t>
+      </w:r>
+      <w:r>
+        <w:rPr>
+          <w:rFonts w:hint="eastAsia"/>
+          <w:highlight w:val="yellow"/>
+        </w:rPr>
+        <w:t>回收新生代</w:t>
+      </w:r>
+      <w:r>
+        <w:rPr>
+          <w:rFonts w:hint="eastAsia"/>
+        </w:rPr>
+        <w:t>。</w:t>
       </w:r>
       <w:r>
         <w:rPr>
@@ -1729,26 +1417,9 @@
         <w:t>但内存划分比上面的复杂。</w:t>
       </w:r>
     </w:p>
-    <w:p>
-      <w:pPr>
-        <w:rPr>
-          <w:rFonts w:hint="eastAsia"/>
-        </w:rPr>
-      </w:pPr>
-    </w:p>
-    <w:p>
-      <w:pPr>
-        <w:rPr>
-          <w:rFonts w:hint="eastAsia"/>
-        </w:rPr>
-      </w:pPr>
-    </w:p>
-    <w:p>
-      <w:pPr>
-        <w:rPr>
-          <w:rFonts w:hint="eastAsia"/>
-        </w:rPr>
-      </w:pPr>
+    <w:p/>
+    <w:p/>
+    <w:p>
       <w:r>
         <w:rPr>
           <w:rFonts w:hint="eastAsia"/>
@@ -1769,11 +1440,6 @@
       </w:r>
     </w:p>
     <w:p>
-      <w:pPr>
-        <w:rPr>
-          <w:rFonts w:hint="eastAsia"/>
-        </w:rPr>
-      </w:pPr>
       <w:r>
         <w:rPr>
           <w:rFonts w:hint="eastAsia"/>
@@ -1790,29 +1456,24 @@
         <w:rPr>
           <w:rFonts w:hint="eastAsia"/>
         </w:rPr>
-        <w:t>清除算法的标记过程一样，但后续步骤不是直接对可回收对象进行清理，而是让所有存活的对象都想一端移动，然后直接清理掉端边界以外的内存。</w:t>
-      </w:r>
-    </w:p>
-    <w:p>
-      <w:pPr>
-        <w:rPr>
-          <w:rFonts w:hint="eastAsia"/>
-        </w:rPr>
-      </w:pPr>
-    </w:p>
-    <w:p>
-      <w:pPr>
-        <w:rPr>
-          <w:rFonts w:hint="eastAsia"/>
-        </w:rPr>
-      </w:pPr>
-    </w:p>
-    <w:p>
-      <w:pPr>
-        <w:rPr>
-          <w:rFonts w:hint="eastAsia"/>
-        </w:rPr>
-      </w:pPr>
+        <w:t>清除算法的标记过程一样，</w:t>
+      </w:r>
+      <w:r>
+        <w:rPr>
+          <w:rFonts w:hint="eastAsia"/>
+        </w:rPr>
+        <w:t>但后续步骤不是直接对可回收对象进行清理，而是让所有存活的对象都向</w:t>
+      </w:r>
+      <w:r>
+        <w:rPr>
+          <w:rFonts w:hint="eastAsia"/>
+        </w:rPr>
+        <w:t>一端移动，然后直接清理掉端边界以外的内存。</w:t>
+      </w:r>
+    </w:p>
+    <w:p/>
+    <w:p/>
+    <w:p>
       <w:r>
         <w:rPr>
           <w:rFonts w:hint="eastAsia"/>
@@ -1821,11 +1482,6 @@
       </w:r>
     </w:p>
     <w:p>
-      <w:pPr>
-        <w:rPr>
-          <w:rFonts w:hint="eastAsia"/>
-        </w:rPr>
-      </w:pPr>
       <w:r>
         <w:rPr>
           <w:rFonts w:hint="eastAsia"/>
@@ -1879,11 +1535,6 @@
       </w:r>
     </w:p>
     <w:p>
-      <w:pPr>
-        <w:rPr>
-          <w:rFonts w:hint="eastAsia"/>
-        </w:rPr>
-      </w:pPr>
       <w:r>
         <w:rPr>
           <w:rFonts w:hint="eastAsia"/>
@@ -1892,11 +1543,6 @@
       </w:r>
     </w:p>
     <w:p>
-      <w:pPr>
-        <w:rPr>
-          <w:rFonts w:hint="eastAsia"/>
-        </w:rPr>
-      </w:pPr>
       <w:r>
         <w:rPr>
           <w:rFonts w:hint="eastAsia"/>
@@ -1936,18 +1582,15 @@
       </w:pPr>
     </w:p>
     <w:p>
-      <w:pPr>
-        <w:rPr>
-          <w:rFonts w:hint="eastAsia"/>
-        </w:rPr>
-      </w:pPr>
-    </w:p>
-    <w:p>
-      <w:pPr>
-        <w:rPr>
-          <w:rFonts w:hint="eastAsia"/>
-        </w:rPr>
-      </w:pPr>
+      <w:r>
+        <w:rPr>
+          <w:rFonts w:hint="eastAsia"/>
+        </w:rPr>
+        <w:t>垃圾收集器分类：</w:t>
+      </w:r>
+    </w:p>
+    <w:p/>
+    <w:p>
       <w:r>
         <w:rPr>
           <w:rFonts w:hint="eastAsia"/>
@@ -1956,11 +1599,6 @@
       </w:r>
     </w:p>
     <w:p>
-      <w:pPr>
-        <w:rPr>
-          <w:rFonts w:hint="eastAsia"/>
-        </w:rPr>
-      </w:pPr>
       <w:r>
         <w:t>J</w:t>
       </w:r>
@@ -1985,12 +1623,15 @@
           <w:numId w:val="10"/>
         </w:numPr>
         <w:ind w:firstLineChars="0"/>
-        <w:rPr>
-          <w:rFonts w:hint="eastAsia"/>
-        </w:rPr>
-      </w:pPr>
-      <w:r>
-        <w:t>给对象分配内存</w:t>
+      </w:pPr>
+      <w:r>
+        <w:t>给对象</w:t>
+      </w:r>
+      <w:r>
+        <w:rPr>
+          <w:highlight w:val="yellow"/>
+        </w:rPr>
+        <w:t>分配内存</w:t>
       </w:r>
     </w:p>
     <w:p>
@@ -2001,30 +1642,30 @@
           <w:numId w:val="10"/>
         </w:numPr>
         <w:ind w:firstLineChars="0"/>
-        <w:rPr>
-          <w:rFonts w:hint="eastAsia"/>
-        </w:rPr>
-      </w:pPr>
-      <w:r>
-        <w:rPr>
-          <w:rFonts w:hint="eastAsia"/>
-        </w:rPr>
-        <w:t>回收分配给对象的内存</w:t>
-      </w:r>
-    </w:p>
-    <w:p>
-      <w:pPr>
-        <w:rPr>
-          <w:rFonts w:hint="eastAsia"/>
-        </w:rPr>
-      </w:pPr>
-    </w:p>
-    <w:p>
-      <w:pPr>
-        <w:rPr>
-          <w:rFonts w:hint="eastAsia"/>
-        </w:rPr>
-      </w:pPr>
+      </w:pPr>
+      <w:r>
+        <w:rPr>
+          <w:rFonts w:hint="eastAsia"/>
+          <w:highlight w:val="yellow"/>
+        </w:rPr>
+        <w:t>回收</w:t>
+      </w:r>
+      <w:r>
+        <w:rPr>
+          <w:rFonts w:hint="eastAsia"/>
+        </w:rPr>
+        <w:t>分配给对象的</w:t>
+      </w:r>
+      <w:r>
+        <w:rPr>
+          <w:rFonts w:hint="eastAsia"/>
+          <w:highlight w:val="yellow"/>
+        </w:rPr>
+        <w:t>内存</w:t>
+      </w:r>
+    </w:p>
+    <w:p/>
+    <w:p>
       <w:r>
         <w:rPr>
           <w:rFonts w:hint="eastAsia"/>
@@ -2044,26 +1685,9 @@
         <w:t>上。</w:t>
       </w:r>
     </w:p>
-    <w:p>
-      <w:pPr>
-        <w:rPr>
-          <w:rFonts w:hint="eastAsia"/>
-        </w:rPr>
-      </w:pPr>
-    </w:p>
-    <w:p>
-      <w:pPr>
-        <w:rPr>
-          <w:rFonts w:hint="eastAsia"/>
-        </w:rPr>
-      </w:pPr>
-    </w:p>
-    <w:p>
-      <w:pPr>
-        <w:rPr>
-          <w:rFonts w:hint="eastAsia"/>
-        </w:rPr>
-      </w:pPr>
+    <w:p/>
+    <w:p/>
+    <w:p>
       <w:r>
         <w:rPr>
           <w:rFonts w:hint="eastAsia"/>
@@ -2084,11 +1708,6 @@
       </w:r>
     </w:p>
     <w:p>
-      <w:pPr>
-        <w:rPr>
-          <w:rFonts w:hint="eastAsia"/>
-        </w:rPr>
-      </w:pPr>
       <w:r>
         <w:rPr>
           <w:rFonts w:hint="eastAsia"/>
@@ -2111,7 +1730,13 @@
         <w:rPr>
           <w:rFonts w:hint="eastAsia"/>
         </w:rPr>
-        <w:t>Moinor GC</w:t>
+        <w:t>M</w:t>
+      </w:r>
+      <w:r>
+        <w:rPr>
+          <w:rFonts w:hint="eastAsia"/>
+        </w:rPr>
+        <w:t>inor GC</w:t>
       </w:r>
       <w:r>
         <w:rPr>
@@ -2120,33 +1745,16 @@
         <w:t>。</w:t>
       </w:r>
     </w:p>
-    <w:p>
-      <w:pPr>
-        <w:rPr>
-          <w:rFonts w:hint="eastAsia"/>
-        </w:rPr>
-      </w:pPr>
-    </w:p>
-    <w:p>
-      <w:pPr>
-        <w:rPr>
-          <w:rFonts w:hint="eastAsia"/>
-        </w:rPr>
-      </w:pPr>
-      <w:r>
-        <w:rPr>
-          <w:rFonts w:hint="eastAsia"/>
-        </w:rPr>
-        <w:lastRenderedPageBreak/>
+    <w:p/>
+    <w:p>
+      <w:r>
+        <w:rPr>
+          <w:rFonts w:hint="eastAsia"/>
+        </w:rPr>
         <w:t>大对象直接进入老年代：</w:t>
       </w:r>
     </w:p>
     <w:p>
-      <w:pPr>
-        <w:rPr>
-          <w:rFonts w:hint="eastAsia"/>
-        </w:rPr>
-      </w:pPr>
       <w:r>
         <w:rPr>
           <w:rFonts w:hint="eastAsia"/>
@@ -2172,19 +1780,8 @@
         <w:t>。</w:t>
       </w:r>
     </w:p>
-    <w:p>
-      <w:pPr>
-        <w:rPr>
-          <w:rFonts w:hint="eastAsia"/>
-        </w:rPr>
-      </w:pPr>
-    </w:p>
-    <w:p>
-      <w:pPr>
-        <w:rPr>
-          <w:rFonts w:hint="eastAsia"/>
-        </w:rPr>
-      </w:pPr>
+    <w:p/>
+    <w:p>
       <w:r>
         <w:rPr>
           <w:rFonts w:hint="eastAsia"/>
@@ -2201,22 +1798,17 @@
         <w:rPr>
           <w:rFonts w:hint="eastAsia"/>
         </w:rPr>
-        <w:t>经常出现大对象容易导致内存还有不少空间时就提前出发垃圾收集以获取足够的连续空间来安置它们。</w:t>
-      </w:r>
-    </w:p>
-    <w:p>
-      <w:pPr>
-        <w:rPr>
-          <w:rFonts w:hint="eastAsia"/>
-        </w:rPr>
-      </w:pPr>
-    </w:p>
-    <w:p>
-      <w:pPr>
-        <w:rPr>
-          <w:rFonts w:hint="eastAsia"/>
-        </w:rPr>
-      </w:pPr>
+        <w:t>经常出现大对象容易导致内存还有不少空间时就提前触发</w:t>
+      </w:r>
+      <w:r>
+        <w:rPr>
+          <w:rFonts w:hint="eastAsia"/>
+        </w:rPr>
+        <w:t>垃圾收集以获取足够的连续空间来安置它们。</w:t>
+      </w:r>
+    </w:p>
+    <w:p/>
+    <w:p>
       <w:r>
         <w:rPr>
           <w:rFonts w:hint="eastAsia"/>
@@ -2251,7 +1843,19 @@
         <w:rPr>
           <w:rFonts w:hint="eastAsia"/>
         </w:rPr>
-        <w:t>区两个</w:t>
+        <w:t>区</w:t>
+      </w:r>
+      <w:r>
+        <w:rPr>
+          <w:rFonts w:hint="eastAsia"/>
+        </w:rPr>
+        <w:t>及</w:t>
+      </w:r>
+      <w:r>
+        <w:rPr>
+          <w:rFonts w:hint="eastAsia"/>
+        </w:rPr>
+        <w:t>两个</w:t>
       </w:r>
       <w:r>
         <w:rPr>
@@ -2266,26 +1870,9 @@
         <w:t>区间之间发生大量的内存复制（新生代采用复制算法收集内存）。</w:t>
       </w:r>
     </w:p>
-    <w:p>
-      <w:pPr>
-        <w:rPr>
-          <w:rFonts w:hint="eastAsia"/>
-        </w:rPr>
-      </w:pPr>
-    </w:p>
-    <w:p>
-      <w:pPr>
-        <w:rPr>
-          <w:rFonts w:hint="eastAsia"/>
-        </w:rPr>
-      </w:pPr>
-    </w:p>
-    <w:p>
-      <w:pPr>
-        <w:rPr>
-          <w:rFonts w:hint="eastAsia"/>
-        </w:rPr>
-      </w:pPr>
+    <w:p/>
+    <w:p/>
+    <w:p>
       <w:r>
         <w:rPr>
           <w:rFonts w:hint="eastAsia"/>
@@ -2294,11 +1881,6 @@
       </w:r>
     </w:p>
     <w:p>
-      <w:pPr>
-        <w:rPr>
-          <w:rFonts w:hint="eastAsia"/>
-        </w:rPr>
-      </w:pPr>
       <w:r>
         <w:rPr>
           <w:rFonts w:hint="eastAsia"/>
@@ -2307,11 +1889,6 @@
       </w:r>
     </w:p>
     <w:p>
-      <w:pPr>
-        <w:rPr>
-          <w:rFonts w:hint="eastAsia"/>
-        </w:rPr>
-      </w:pPr>
       <w:r>
         <w:rPr>
           <w:rFonts w:hint="eastAsia"/>
@@ -2445,26 +2022,9 @@
         <w:t>设置。</w:t>
       </w:r>
     </w:p>
-    <w:p>
-      <w:pPr>
-        <w:rPr>
-          <w:rFonts w:hint="eastAsia"/>
-        </w:rPr>
-      </w:pPr>
-    </w:p>
-    <w:p>
-      <w:pPr>
-        <w:rPr>
-          <w:rFonts w:hint="eastAsia"/>
-        </w:rPr>
-      </w:pPr>
-    </w:p>
-    <w:p>
-      <w:pPr>
-        <w:rPr>
-          <w:rFonts w:hint="eastAsia"/>
-        </w:rPr>
-      </w:pPr>
+    <w:p/>
+    <w:p/>
+    <w:p>
       <w:r>
         <w:rPr>
           <w:rFonts w:hint="eastAsia"/>
@@ -2473,11 +2033,6 @@
       </w:r>
     </w:p>
     <w:p>
-      <w:pPr>
-        <w:rPr>
-          <w:rFonts w:hint="eastAsia"/>
-        </w:rPr>
-      </w:pPr>
       <w:r>
         <w:rPr>
           <w:rFonts w:hint="eastAsia"/>
@@ -2539,26 +2094,9 @@
         <w:t>要求的年龄。</w:t>
       </w:r>
     </w:p>
-    <w:p>
-      <w:pPr>
-        <w:rPr>
-          <w:rFonts w:hint="eastAsia"/>
-        </w:rPr>
-      </w:pPr>
-    </w:p>
-    <w:p>
-      <w:pPr>
-        <w:rPr>
-          <w:rFonts w:hint="eastAsia"/>
-        </w:rPr>
-      </w:pPr>
-    </w:p>
-    <w:p>
-      <w:pPr>
-        <w:rPr>
-          <w:rFonts w:hint="eastAsia"/>
-        </w:rPr>
-      </w:pPr>
+    <w:p/>
+    <w:p/>
+    <w:p>
       <w:r>
         <w:rPr>
           <w:rFonts w:hint="eastAsia"/>
@@ -2566,746 +2104,6 @@
         <w:t>空间分配担保：</w:t>
       </w:r>
     </w:p>
-    <w:p>
-      <w:pPr>
-        <w:rPr>
-          <w:rFonts w:hint="eastAsia"/>
-        </w:rPr>
-      </w:pPr>
-    </w:p>
-    <w:p>
-      <w:pPr>
-        <w:rPr>
-          <w:rFonts w:hint="eastAsia"/>
-        </w:rPr>
-      </w:pPr>
-    </w:p>
-    <w:p>
-      <w:pPr>
-        <w:rPr>
-          <w:rFonts w:hint="eastAsia"/>
-        </w:rPr>
-      </w:pPr>
-    </w:p>
-    <w:p>
-      <w:pPr>
-        <w:rPr>
-          <w:rFonts w:hint="eastAsia"/>
-        </w:rPr>
-      </w:pPr>
-    </w:p>
-    <w:p>
-      <w:pPr>
-        <w:rPr>
-          <w:rFonts w:hint="eastAsia"/>
-        </w:rPr>
-      </w:pPr>
-    </w:p>
-    <w:p>
-      <w:pPr>
-        <w:rPr>
-          <w:rFonts w:hint="eastAsia"/>
-        </w:rPr>
-      </w:pPr>
-    </w:p>
-    <w:p>
-      <w:pPr>
-        <w:rPr>
-          <w:rFonts w:hint="eastAsia"/>
-        </w:rPr>
-      </w:pPr>
-    </w:p>
-    <w:p>
-      <w:pPr>
-        <w:rPr>
-          <w:rFonts w:hint="eastAsia"/>
-        </w:rPr>
-      </w:pPr>
-    </w:p>
-    <w:p>
-      <w:pPr>
-        <w:rPr>
-          <w:rFonts w:hint="eastAsia"/>
-        </w:rPr>
-      </w:pPr>
-    </w:p>
-    <w:p>
-      <w:pPr>
-        <w:rPr>
-          <w:rFonts w:hint="eastAsia"/>
-        </w:rPr>
-      </w:pPr>
-    </w:p>
-    <w:p>
-      <w:pPr>
-        <w:rPr>
-          <w:rFonts w:hint="eastAsia"/>
-        </w:rPr>
-      </w:pPr>
-    </w:p>
-    <w:p>
-      <w:pPr>
-        <w:rPr>
-          <w:rFonts w:hint="eastAsia"/>
-        </w:rPr>
-      </w:pPr>
-    </w:p>
-    <w:p>
-      <w:pPr>
-        <w:rPr>
-          <w:rFonts w:hint="eastAsia"/>
-        </w:rPr>
-      </w:pPr>
-    </w:p>
-    <w:p>
-      <w:pPr>
-        <w:rPr>
-          <w:rFonts w:hint="eastAsia"/>
-        </w:rPr>
-      </w:pPr>
-    </w:p>
-    <w:p>
-      <w:pPr>
-        <w:rPr>
-          <w:rFonts w:hint="eastAsia"/>
-        </w:rPr>
-      </w:pPr>
-    </w:p>
-    <w:p>
-      <w:pPr>
-        <w:rPr>
-          <w:rFonts w:hint="eastAsia"/>
-        </w:rPr>
-      </w:pPr>
-    </w:p>
-    <w:p>
-      <w:pPr>
-        <w:rPr>
-          <w:rFonts w:hint="eastAsia"/>
-        </w:rPr>
-      </w:pPr>
-    </w:p>
-    <w:p>
-      <w:pPr>
-        <w:rPr>
-          <w:rFonts w:hint="eastAsia"/>
-        </w:rPr>
-      </w:pPr>
-    </w:p>
-    <w:p>
-      <w:pPr>
-        <w:rPr>
-          <w:rFonts w:hint="eastAsia"/>
-        </w:rPr>
-      </w:pPr>
-    </w:p>
-    <w:p>
-      <w:pPr>
-        <w:rPr>
-          <w:rFonts w:hint="eastAsia"/>
-        </w:rPr>
-      </w:pPr>
-    </w:p>
-    <w:p>
-      <w:pPr>
-        <w:rPr>
-          <w:rFonts w:hint="eastAsia"/>
-        </w:rPr>
-      </w:pPr>
-    </w:p>
-    <w:p>
-      <w:pPr>
-        <w:rPr>
-          <w:rFonts w:hint="eastAsia"/>
-        </w:rPr>
-      </w:pPr>
-    </w:p>
-    <w:p>
-      <w:pPr>
-        <w:rPr>
-          <w:rFonts w:hint="eastAsia"/>
-        </w:rPr>
-      </w:pPr>
-    </w:p>
-    <w:p>
-      <w:pPr>
-        <w:rPr>
-          <w:rFonts w:hint="eastAsia"/>
-        </w:rPr>
-      </w:pPr>
-    </w:p>
-    <w:p>
-      <w:pPr>
-        <w:rPr>
-          <w:rFonts w:hint="eastAsia"/>
-        </w:rPr>
-      </w:pPr>
-    </w:p>
-    <w:p>
-      <w:pPr>
-        <w:rPr>
-          <w:rFonts w:hint="eastAsia"/>
-        </w:rPr>
-      </w:pPr>
-    </w:p>
-    <w:p>
-      <w:pPr>
-        <w:rPr>
-          <w:rFonts w:hint="eastAsia"/>
-        </w:rPr>
-      </w:pPr>
-    </w:p>
-    <w:p>
-      <w:pPr>
-        <w:rPr>
-          <w:rFonts w:hint="eastAsia"/>
-        </w:rPr>
-      </w:pPr>
-    </w:p>
-    <w:p>
-      <w:pPr>
-        <w:rPr>
-          <w:rFonts w:hint="eastAsia"/>
-        </w:rPr>
-      </w:pPr>
-    </w:p>
-    <w:p>
-      <w:pPr>
-        <w:rPr>
-          <w:rFonts w:hint="eastAsia"/>
-        </w:rPr>
-      </w:pPr>
-    </w:p>
-    <w:p>
-      <w:pPr>
-        <w:rPr>
-          <w:rFonts w:hint="eastAsia"/>
-        </w:rPr>
-      </w:pPr>
-    </w:p>
-    <w:p>
-      <w:pPr>
-        <w:rPr>
-          <w:rFonts w:hint="eastAsia"/>
-        </w:rPr>
-      </w:pPr>
-    </w:p>
-    <w:p>
-      <w:pPr>
-        <w:rPr>
-          <w:rFonts w:hint="eastAsia"/>
-        </w:rPr>
-      </w:pPr>
-    </w:p>
-    <w:p>
-      <w:pPr>
-        <w:rPr>
-          <w:rFonts w:hint="eastAsia"/>
-        </w:rPr>
-      </w:pPr>
-    </w:p>
-    <w:p>
-      <w:pPr>
-        <w:rPr>
-          <w:rFonts w:hint="eastAsia"/>
-        </w:rPr>
-      </w:pPr>
-    </w:p>
-    <w:p>
-      <w:pPr>
-        <w:rPr>
-          <w:rFonts w:hint="eastAsia"/>
-        </w:rPr>
-      </w:pPr>
-    </w:p>
-    <w:p>
-      <w:pPr>
-        <w:rPr>
-          <w:rFonts w:hint="eastAsia"/>
-        </w:rPr>
-      </w:pPr>
-    </w:p>
-    <w:p>
-      <w:pPr>
-        <w:rPr>
-          <w:rFonts w:hint="eastAsia"/>
-        </w:rPr>
-      </w:pPr>
-    </w:p>
-    <w:p>
-      <w:pPr>
-        <w:rPr>
-          <w:rFonts w:hint="eastAsia"/>
-        </w:rPr>
-      </w:pPr>
-    </w:p>
-    <w:p>
-      <w:pPr>
-        <w:rPr>
-          <w:rFonts w:hint="eastAsia"/>
-        </w:rPr>
-      </w:pPr>
-    </w:p>
-    <w:p>
-      <w:pPr>
-        <w:rPr>
-          <w:rFonts w:hint="eastAsia"/>
-        </w:rPr>
-      </w:pPr>
-    </w:p>
-    <w:p>
-      <w:pPr>
-        <w:rPr>
-          <w:rFonts w:hint="eastAsia"/>
-        </w:rPr>
-      </w:pPr>
-    </w:p>
-    <w:p>
-      <w:pPr>
-        <w:rPr>
-          <w:rFonts w:hint="eastAsia"/>
-        </w:rPr>
-      </w:pPr>
-    </w:p>
-    <w:p>
-      <w:pPr>
-        <w:rPr>
-          <w:rFonts w:hint="eastAsia"/>
-        </w:rPr>
-      </w:pPr>
-    </w:p>
-    <w:p>
-      <w:pPr>
-        <w:rPr>
-          <w:rFonts w:hint="eastAsia"/>
-        </w:rPr>
-      </w:pPr>
-    </w:p>
-    <w:p>
-      <w:pPr>
-        <w:rPr>
-          <w:rFonts w:hint="eastAsia"/>
-        </w:rPr>
-      </w:pPr>
-    </w:p>
-    <w:p>
-      <w:pPr>
-        <w:rPr>
-          <w:rFonts w:hint="eastAsia"/>
-        </w:rPr>
-      </w:pPr>
-    </w:p>
-    <w:p>
-      <w:pPr>
-        <w:rPr>
-          <w:rFonts w:hint="eastAsia"/>
-        </w:rPr>
-      </w:pPr>
-    </w:p>
-    <w:p>
-      <w:pPr>
-        <w:rPr>
-          <w:rFonts w:hint="eastAsia"/>
-        </w:rPr>
-      </w:pPr>
-    </w:p>
-    <w:p>
-      <w:pPr>
-        <w:rPr>
-          <w:rFonts w:hint="eastAsia"/>
-        </w:rPr>
-      </w:pPr>
-    </w:p>
-    <w:p>
-      <w:pPr>
-        <w:rPr>
-          <w:rFonts w:hint="eastAsia"/>
-        </w:rPr>
-      </w:pPr>
-    </w:p>
-    <w:p>
-      <w:pPr>
-        <w:rPr>
-          <w:rFonts w:hint="eastAsia"/>
-        </w:rPr>
-      </w:pPr>
-      <w:r>
-        <w:rPr>
-          <w:rFonts w:hint="eastAsia"/>
-        </w:rPr>
-        <w:br/>
-      </w:r>
-    </w:p>
-    <w:p>
-      <w:pPr>
-        <w:rPr>
-          <w:rFonts w:hint="eastAsia"/>
-        </w:rPr>
-      </w:pPr>
-    </w:p>
-    <w:p>
-      <w:pPr>
-        <w:rPr>
-          <w:rFonts w:hint="eastAsia"/>
-        </w:rPr>
-      </w:pPr>
-    </w:p>
-    <w:p>
-      <w:pPr>
-        <w:rPr>
-          <w:rFonts w:hint="eastAsia"/>
-        </w:rPr>
-      </w:pPr>
-      <w:r>
-        <w:rPr>
-          <w:rFonts w:hint="eastAsia"/>
-        </w:rPr>
-        <w:br/>
-      </w:r>
-    </w:p>
-    <w:p>
-      <w:pPr>
-        <w:rPr>
-          <w:rFonts w:hint="eastAsia"/>
-        </w:rPr>
-      </w:pPr>
-    </w:p>
-    <w:p>
-      <w:pPr>
-        <w:rPr>
-          <w:rFonts w:hint="eastAsia"/>
-        </w:rPr>
-      </w:pPr>
-      <w:r>
-        <w:rPr>
-          <w:rFonts w:hint="eastAsia"/>
-        </w:rPr>
-        <w:br/>
-      </w:r>
-    </w:p>
-    <w:p>
-      <w:pPr>
-        <w:rPr>
-          <w:rFonts w:hint="eastAsia"/>
-        </w:rPr>
-      </w:pPr>
-    </w:p>
-    <w:p>
-      <w:pPr>
-        <w:rPr>
-          <w:rFonts w:hint="eastAsia"/>
-        </w:rPr>
-      </w:pPr>
-    </w:p>
-    <w:p>
-      <w:pPr>
-        <w:rPr>
-          <w:rFonts w:hint="eastAsia"/>
-        </w:rPr>
-      </w:pPr>
-    </w:p>
-    <w:p>
-      <w:pPr>
-        <w:rPr>
-          <w:rFonts w:hint="eastAsia"/>
-        </w:rPr>
-      </w:pPr>
-    </w:p>
-    <w:p>
-      <w:pPr>
-        <w:rPr>
-          <w:rFonts w:hint="eastAsia"/>
-        </w:rPr>
-      </w:pPr>
-    </w:p>
-    <w:p>
-      <w:pPr>
-        <w:rPr>
-          <w:rFonts w:hint="eastAsia"/>
-        </w:rPr>
-      </w:pPr>
-    </w:p>
-    <w:p>
-      <w:pPr>
-        <w:rPr>
-          <w:rFonts w:hint="eastAsia"/>
-        </w:rPr>
-      </w:pPr>
-    </w:p>
-    <w:p>
-      <w:pPr>
-        <w:rPr>
-          <w:rFonts w:hint="eastAsia"/>
-        </w:rPr>
-      </w:pPr>
-    </w:p>
-    <w:p>
-      <w:pPr>
-        <w:rPr>
-          <w:rFonts w:hint="eastAsia"/>
-        </w:rPr>
-      </w:pPr>
-    </w:p>
-    <w:p>
-      <w:pPr>
-        <w:rPr>
-          <w:rFonts w:hint="eastAsia"/>
-        </w:rPr>
-      </w:pPr>
-    </w:p>
-    <w:p>
-      <w:pPr>
-        <w:rPr>
-          <w:rFonts w:hint="eastAsia"/>
-        </w:rPr>
-      </w:pPr>
-    </w:p>
-    <w:p>
-      <w:pPr>
-        <w:rPr>
-          <w:rFonts w:hint="eastAsia"/>
-        </w:rPr>
-      </w:pPr>
-    </w:p>
-    <w:p>
-      <w:pPr>
-        <w:rPr>
-          <w:rFonts w:hint="eastAsia"/>
-        </w:rPr>
-      </w:pPr>
-    </w:p>
-    <w:p>
-      <w:pPr>
-        <w:rPr>
-          <w:rFonts w:hint="eastAsia"/>
-        </w:rPr>
-      </w:pPr>
-    </w:p>
-    <w:p>
-      <w:pPr>
-        <w:rPr>
-          <w:rFonts w:hint="eastAsia"/>
-        </w:rPr>
-      </w:pPr>
-    </w:p>
-    <w:p>
-      <w:pPr>
-        <w:rPr>
-          <w:rFonts w:hint="eastAsia"/>
-        </w:rPr>
-      </w:pPr>
-    </w:p>
-    <w:p>
-      <w:pPr>
-        <w:rPr>
-          <w:rFonts w:hint="eastAsia"/>
-        </w:rPr>
-      </w:pPr>
-    </w:p>
-    <w:p>
-      <w:pPr>
-        <w:rPr>
-          <w:rFonts w:hint="eastAsia"/>
-        </w:rPr>
-      </w:pPr>
-    </w:p>
-    <w:p>
-      <w:pPr>
-        <w:rPr>
-          <w:rFonts w:hint="eastAsia"/>
-        </w:rPr>
-      </w:pPr>
-    </w:p>
-    <w:p>
-      <w:pPr>
-        <w:rPr>
-          <w:rFonts w:hint="eastAsia"/>
-        </w:rPr>
-      </w:pPr>
-    </w:p>
-    <w:p>
-      <w:pPr>
-        <w:rPr>
-          <w:rFonts w:hint="eastAsia"/>
-        </w:rPr>
-      </w:pPr>
-    </w:p>
-    <w:p>
-      <w:pPr>
-        <w:rPr>
-          <w:rFonts w:hint="eastAsia"/>
-        </w:rPr>
-      </w:pPr>
-    </w:p>
-    <w:p>
-      <w:pPr>
-        <w:rPr>
-          <w:rFonts w:hint="eastAsia"/>
-        </w:rPr>
-      </w:pPr>
-    </w:p>
-    <w:p>
-      <w:pPr>
-        <w:rPr>
-          <w:rFonts w:hint="eastAsia"/>
-        </w:rPr>
-      </w:pPr>
-    </w:p>
-    <w:p>
-      <w:pPr>
-        <w:rPr>
-          <w:rFonts w:hint="eastAsia"/>
-        </w:rPr>
-      </w:pPr>
-    </w:p>
-    <w:p>
-      <w:pPr>
-        <w:rPr>
-          <w:rFonts w:hint="eastAsia"/>
-        </w:rPr>
-      </w:pPr>
-    </w:p>
-    <w:p>
-      <w:pPr>
-        <w:rPr>
-          <w:rFonts w:hint="eastAsia"/>
-        </w:rPr>
-      </w:pPr>
-    </w:p>
-    <w:p>
-      <w:pPr>
-        <w:rPr>
-          <w:rFonts w:hint="eastAsia"/>
-        </w:rPr>
-      </w:pPr>
-    </w:p>
-    <w:p>
-      <w:pPr>
-        <w:rPr>
-          <w:rFonts w:hint="eastAsia"/>
-        </w:rPr>
-      </w:pPr>
-    </w:p>
-    <w:p>
-      <w:pPr>
-        <w:rPr>
-          <w:rFonts w:hint="eastAsia"/>
-        </w:rPr>
-      </w:pPr>
-    </w:p>
-    <w:p>
-      <w:pPr>
-        <w:rPr>
-          <w:rFonts w:hint="eastAsia"/>
-        </w:rPr>
-      </w:pPr>
-    </w:p>
-    <w:p>
-      <w:pPr>
-        <w:rPr>
-          <w:rFonts w:hint="eastAsia"/>
-        </w:rPr>
-      </w:pPr>
-    </w:p>
-    <w:p>
-      <w:pPr>
-        <w:rPr>
-          <w:rFonts w:hint="eastAsia"/>
-        </w:rPr>
-      </w:pPr>
-    </w:p>
-    <w:p>
-      <w:pPr>
-        <w:rPr>
-          <w:rFonts w:hint="eastAsia"/>
-        </w:rPr>
-      </w:pPr>
-    </w:p>
-    <w:p>
-      <w:pPr>
-        <w:rPr>
-          <w:rFonts w:hint="eastAsia"/>
-        </w:rPr>
-      </w:pPr>
-    </w:p>
-    <w:p>
-      <w:pPr>
-        <w:rPr>
-          <w:rFonts w:hint="eastAsia"/>
-        </w:rPr>
-      </w:pPr>
-    </w:p>
-    <w:p>
-      <w:pPr>
-        <w:rPr>
-          <w:rFonts w:hint="eastAsia"/>
-        </w:rPr>
-      </w:pPr>
-    </w:p>
-    <w:p>
-      <w:pPr>
-        <w:rPr>
-          <w:rFonts w:hint="eastAsia"/>
-        </w:rPr>
-      </w:pPr>
-    </w:p>
-    <w:p>
-      <w:pPr>
-        <w:rPr>
-          <w:rFonts w:hint="eastAsia"/>
-        </w:rPr>
-      </w:pPr>
-    </w:p>
-    <w:p>
-      <w:pPr>
-        <w:rPr>
-          <w:rFonts w:hint="eastAsia"/>
-        </w:rPr>
-      </w:pPr>
-    </w:p>
-    <w:p>
-      <w:pPr>
-        <w:rPr>
-          <w:rFonts w:hint="eastAsia"/>
-        </w:rPr>
-      </w:pPr>
-    </w:p>
-    <w:p>
-      <w:pPr>
-        <w:rPr>
-          <w:rFonts w:hint="eastAsia"/>
-        </w:rPr>
-      </w:pPr>
-    </w:p>
-    <w:p>
-      <w:pPr>
-        <w:rPr>
-          <w:rFonts w:hint="eastAsia"/>
-        </w:rPr>
-      </w:pPr>
-    </w:p>
-    <w:p>
-      <w:pPr>
-        <w:rPr>
-          <w:rFonts w:hint="eastAsia"/>
-        </w:rPr>
-      </w:pPr>
-    </w:p>
-    <w:p>
-      <w:pPr>
-        <w:rPr>
-          <w:rFonts w:hint="eastAsia"/>
-        </w:rPr>
-      </w:pPr>
-    </w:p>
-    <w:p>
-      <w:pPr>
-        <w:rPr>
-          <w:rFonts w:hint="eastAsia"/>
-        </w:rPr>
-      </w:pPr>
-    </w:p>
-    <w:p/>
     <w:sectPr>
       <w:pgSz w:w="11906" w:h="16838"/>
       <w:pgMar w:top="1440" w:right="1800" w:bottom="1440" w:left="1800" w:header="851" w:footer="992" w:gutter="0"/>
@@ -4438,6 +3236,7 @@
   <w:style w:type="paragraph" w:default="1" w:styleId="a">
     <w:name w:val="Normal"/>
     <w:qFormat/>
+    <w:rsid w:val="00E822B8"/>
     <w:pPr>
       <w:widowControl w:val="0"/>
       <w:jc w:val="both"/>

--- a/笔记/chapter03 垃圾收集器与内存分配策略.docx
+++ b/笔记/chapter03 垃圾收集器与内存分配策略.docx
@@ -1,6 +1,6 @@
 
 <file path=word/document.xml><?xml version="1.0" encoding="utf-8"?>
-<w:document xmlns:ve="http://schemas.openxmlformats.org/markup-compatibility/2006" xmlns:o="urn:schemas-microsoft-com:office:office" xmlns:r="http://schemas.openxmlformats.org/officeDocument/2006/relationships" xmlns:m="http://schemas.openxmlformats.org/officeDocument/2006/math" xmlns:v="urn:schemas-microsoft-com:vml" xmlns:wp="http://schemas.openxmlformats.org/drawingml/2006/wordprocessingDrawing" xmlns:w10="urn:schemas-microsoft-com:office:word" xmlns:w="http://schemas.openxmlformats.org/wordprocessingml/2006/main" xmlns:wne="http://schemas.microsoft.com/office/word/2006/wordml">
+<w:document xmlns:wpc="http://schemas.microsoft.com/office/word/2010/wordprocessingCanvas" xmlns:cx="http://schemas.microsoft.com/office/drawing/2014/chartex" xmlns:mc="http://schemas.openxmlformats.org/markup-compatibility/2006" xmlns:o="urn:schemas-microsoft-com:office:office" xmlns:r="http://schemas.openxmlformats.org/officeDocument/2006/relationships" xmlns:m="http://schemas.openxmlformats.org/officeDocument/2006/math" xmlns:v="urn:schemas-microsoft-com:vml" xmlns:wp14="http://schemas.microsoft.com/office/word/2010/wordprocessingDrawing" xmlns:wp="http://schemas.openxmlformats.org/drawingml/2006/wordprocessingDrawing" xmlns:w10="urn:schemas-microsoft-com:office:word" xmlns:w="http://schemas.openxmlformats.org/wordprocessingml/2006/main" xmlns:w14="http://schemas.microsoft.com/office/word/2010/wordml" xmlns:w15="http://schemas.microsoft.com/office/word/2012/wordml" xmlns:w16se="http://schemas.microsoft.com/office/word/2015/wordml/symex" xmlns:wpg="http://schemas.microsoft.com/office/word/2010/wordprocessingGroup" xmlns:wpi="http://schemas.microsoft.com/office/word/2010/wordprocessingInk" xmlns:wne="http://schemas.microsoft.com/office/word/2006/wordml" xmlns:wps="http://schemas.microsoft.com/office/word/2010/wordprocessingShape" mc:Ignorable="w14 w15 w16se wp14">
   <w:background w:color="C2D69B" w:themeColor="accent3" w:themeTint="99"/>
   <w:body>
     <w:p>
@@ -87,7 +87,7 @@
     </w:p>
     <w:p>
       <w:pPr>
-        <w:pStyle w:val="a5"/>
+        <w:pStyle w:val="a7"/>
         <w:numPr>
           <w:ilvl w:val="0"/>
           <w:numId w:val="1"/>
@@ -115,7 +115,7 @@
     </w:p>
     <w:p>
       <w:pPr>
-        <w:pStyle w:val="a5"/>
+        <w:pStyle w:val="a7"/>
         <w:numPr>
           <w:ilvl w:val="0"/>
           <w:numId w:val="1"/>
@@ -143,7 +143,7 @@
     </w:p>
     <w:p>
       <w:pPr>
-        <w:pStyle w:val="a5"/>
+        <w:pStyle w:val="a7"/>
         <w:numPr>
           <w:ilvl w:val="0"/>
           <w:numId w:val="1"/>
@@ -279,7 +279,7 @@
     </w:p>
     <w:p>
       <w:pPr>
-        <w:pStyle w:val="a5"/>
+        <w:pStyle w:val="a7"/>
         <w:numPr>
           <w:ilvl w:val="0"/>
           <w:numId w:val="2"/>
@@ -295,7 +295,7 @@
     </w:p>
     <w:p>
       <w:pPr>
-        <w:pStyle w:val="a5"/>
+        <w:pStyle w:val="a7"/>
         <w:numPr>
           <w:ilvl w:val="0"/>
           <w:numId w:val="2"/>
@@ -461,7 +461,7 @@
     </w:p>
     <w:p>
       <w:pPr>
-        <w:pStyle w:val="a5"/>
+        <w:pStyle w:val="a7"/>
         <w:numPr>
           <w:ilvl w:val="0"/>
           <w:numId w:val="3"/>
@@ -477,7 +477,7 @@
     </w:p>
     <w:p>
       <w:pPr>
-        <w:pStyle w:val="a5"/>
+        <w:pStyle w:val="a7"/>
         <w:numPr>
           <w:ilvl w:val="0"/>
           <w:numId w:val="3"/>
@@ -499,7 +499,7 @@
     </w:p>
     <w:p>
       <w:pPr>
-        <w:pStyle w:val="a5"/>
+        <w:pStyle w:val="a7"/>
         <w:numPr>
           <w:ilvl w:val="0"/>
           <w:numId w:val="3"/>
@@ -515,7 +515,7 @@
     </w:p>
     <w:p>
       <w:pPr>
-        <w:pStyle w:val="a5"/>
+        <w:pStyle w:val="a7"/>
         <w:numPr>
           <w:ilvl w:val="0"/>
           <w:numId w:val="3"/>
@@ -565,7 +565,7 @@
     </w:p>
     <w:p>
       <w:pPr>
-        <w:pStyle w:val="a5"/>
+        <w:pStyle w:val="a7"/>
         <w:numPr>
           <w:ilvl w:val="0"/>
           <w:numId w:val="4"/>
@@ -581,7 +581,7 @@
     </w:p>
     <w:p>
       <w:pPr>
-        <w:pStyle w:val="a5"/>
+        <w:pStyle w:val="a7"/>
         <w:numPr>
           <w:ilvl w:val="1"/>
           <w:numId w:val="4"/>
@@ -609,7 +609,7 @@
     </w:p>
     <w:p>
       <w:pPr>
-        <w:pStyle w:val="a5"/>
+        <w:pStyle w:val="a7"/>
         <w:numPr>
           <w:ilvl w:val="0"/>
           <w:numId w:val="4"/>
@@ -625,7 +625,7 @@
     </w:p>
     <w:p>
       <w:pPr>
-        <w:pStyle w:val="a5"/>
+        <w:pStyle w:val="a7"/>
         <w:numPr>
           <w:ilvl w:val="1"/>
           <w:numId w:val="4"/>
@@ -642,7 +642,7 @@
     </w:p>
     <w:p>
       <w:pPr>
-        <w:pStyle w:val="a5"/>
+        <w:pStyle w:val="a7"/>
         <w:numPr>
           <w:ilvl w:val="1"/>
           <w:numId w:val="4"/>
@@ -658,7 +658,7 @@
     </w:p>
     <w:p>
       <w:pPr>
-        <w:pStyle w:val="a5"/>
+        <w:pStyle w:val="a7"/>
         <w:numPr>
           <w:ilvl w:val="0"/>
           <w:numId w:val="4"/>
@@ -674,7 +674,7 @@
     </w:p>
     <w:p>
       <w:pPr>
-        <w:pStyle w:val="a5"/>
+        <w:pStyle w:val="a7"/>
         <w:numPr>
           <w:ilvl w:val="1"/>
           <w:numId w:val="4"/>
@@ -722,7 +722,7 @@
     </w:p>
     <w:p>
       <w:pPr>
-        <w:pStyle w:val="a5"/>
+        <w:pStyle w:val="a7"/>
         <w:numPr>
           <w:ilvl w:val="0"/>
           <w:numId w:val="4"/>
@@ -738,7 +738,7 @@
     </w:p>
     <w:p>
       <w:pPr>
-        <w:pStyle w:val="a5"/>
+        <w:pStyle w:val="a7"/>
         <w:numPr>
           <w:ilvl w:val="1"/>
           <w:numId w:val="4"/>
@@ -754,7 +754,7 @@
     </w:p>
     <w:p>
       <w:pPr>
-        <w:pStyle w:val="a5"/>
+        <w:pStyle w:val="a7"/>
         <w:numPr>
           <w:ilvl w:val="1"/>
           <w:numId w:val="4"/>
@@ -779,7 +779,7 @@
     </w:p>
     <w:p>
       <w:pPr>
-        <w:pStyle w:val="a5"/>
+        <w:pStyle w:val="a7"/>
         <w:numPr>
           <w:ilvl w:val="0"/>
           <w:numId w:val="5"/>
@@ -802,12 +802,18 @@
         <w:rPr>
           <w:rFonts w:hint="eastAsia"/>
         </w:rPr>
-        <w:t>相连接的引用链，那么他将会被第一次标记并且进行一次筛选</w:t>
-      </w:r>
-    </w:p>
-    <w:p>
-      <w:pPr>
-        <w:pStyle w:val="a5"/>
+        <w:t>相连接的引用链，那么它</w:t>
+      </w:r>
+      <w:r>
+        <w:rPr>
+          <w:rFonts w:hint="eastAsia"/>
+        </w:rPr>
+        <w:t>将会被第一次标记并且进行一次筛选</w:t>
+      </w:r>
+    </w:p>
+    <w:p>
+      <w:pPr>
+        <w:pStyle w:val="a7"/>
         <w:numPr>
           <w:ilvl w:val="0"/>
           <w:numId w:val="5"/>
@@ -898,7 +904,7 @@
     </w:p>
     <w:p>
       <w:pPr>
-        <w:pStyle w:val="a5"/>
+        <w:pStyle w:val="a7"/>
         <w:numPr>
           <w:ilvl w:val="0"/>
           <w:numId w:val="6"/>
@@ -926,7 +932,7 @@
     </w:p>
     <w:p>
       <w:pPr>
-        <w:pStyle w:val="a5"/>
+        <w:pStyle w:val="a7"/>
         <w:numPr>
           <w:ilvl w:val="0"/>
           <w:numId w:val="6"/>
@@ -957,7 +963,7 @@
     </w:p>
     <w:p>
       <w:pPr>
-        <w:pStyle w:val="a5"/>
+        <w:pStyle w:val="a7"/>
         <w:numPr>
           <w:ilvl w:val="0"/>
           <w:numId w:val="7"/>
@@ -985,7 +991,7 @@
     </w:p>
     <w:p>
       <w:pPr>
-        <w:pStyle w:val="a5"/>
+        <w:pStyle w:val="a7"/>
         <w:numPr>
           <w:ilvl w:val="0"/>
           <w:numId w:val="7"/>
@@ -1013,7 +1019,7 @@
     </w:p>
     <w:p>
       <w:pPr>
-        <w:pStyle w:val="a5"/>
+        <w:pStyle w:val="a7"/>
         <w:numPr>
           <w:ilvl w:val="0"/>
           <w:numId w:val="7"/>
@@ -1147,7 +1153,7 @@
     </w:p>
     <w:p>
       <w:pPr>
-        <w:pStyle w:val="a5"/>
+        <w:pStyle w:val="a7"/>
         <w:numPr>
           <w:ilvl w:val="0"/>
           <w:numId w:val="8"/>
@@ -1175,7 +1181,7 @@
     </w:p>
     <w:p>
       <w:pPr>
-        <w:pStyle w:val="a5"/>
+        <w:pStyle w:val="a7"/>
         <w:numPr>
           <w:ilvl w:val="0"/>
           <w:numId w:val="8"/>
@@ -1191,7 +1197,7 @@
     </w:p>
     <w:p>
       <w:pPr>
-        <w:pStyle w:val="a5"/>
+        <w:pStyle w:val="a7"/>
         <w:numPr>
           <w:ilvl w:val="0"/>
           <w:numId w:val="8"/>
@@ -1219,7 +1225,7 @@
     </w:p>
     <w:p>
       <w:pPr>
-        <w:pStyle w:val="a5"/>
+        <w:pStyle w:val="a7"/>
         <w:numPr>
           <w:ilvl w:val="0"/>
           <w:numId w:val="8"/>
@@ -1262,12 +1268,8 @@
         </w:rPr>
         <w:t xml:space="preserve">1. </w:t>
       </w:r>
-      <w:r>
-        <w:rPr>
-          <w:rFonts w:hint="eastAsia"/>
-        </w:rPr>
-        <w:t xml:space="preserve"> </w:t>
-      </w:r>
+      <w:bookmarkStart w:id="0" w:name="_GoBack"/>
+      <w:bookmarkEnd w:id="0"/>
       <w:r>
         <w:rPr>
           <w:rFonts w:hint="eastAsia"/>
@@ -1305,7 +1307,7 @@
     </w:p>
     <w:p>
       <w:pPr>
-        <w:pStyle w:val="a5"/>
+        <w:pStyle w:val="a7"/>
         <w:numPr>
           <w:ilvl w:val="0"/>
           <w:numId w:val="9"/>
@@ -1321,7 +1323,7 @@
     </w:p>
     <w:p>
       <w:pPr>
-        <w:pStyle w:val="a5"/>
+        <w:pStyle w:val="a7"/>
         <w:numPr>
           <w:ilvl w:val="0"/>
           <w:numId w:val="9"/>
@@ -1574,13 +1576,7 @@
         <w:t>整理算法进行回收。</w:t>
       </w:r>
     </w:p>
-    <w:p>
-      <w:pPr>
-        <w:rPr>
-          <w:rFonts w:hint="eastAsia"/>
-        </w:rPr>
-      </w:pPr>
-    </w:p>
+    <w:p/>
     <w:p>
       <w:r>
         <w:rPr>
@@ -1617,7 +1613,7 @@
     </w:p>
     <w:p>
       <w:pPr>
-        <w:pStyle w:val="a5"/>
+        <w:pStyle w:val="a7"/>
         <w:numPr>
           <w:ilvl w:val="0"/>
           <w:numId w:val="10"/>
@@ -1636,7 +1632,7 @@
     </w:p>
     <w:p>
       <w:pPr>
-        <w:pStyle w:val="a5"/>
+        <w:pStyle w:val="a7"/>
         <w:numPr>
           <w:ilvl w:val="0"/>
           <w:numId w:val="10"/>
@@ -2115,15 +2111,15 @@
 </file>
 
 <file path=word/endnotes.xml><?xml version="1.0" encoding="utf-8"?>
-<w:endnotes xmlns:ve="http://schemas.openxmlformats.org/markup-compatibility/2006" xmlns:o="urn:schemas-microsoft-com:office:office" xmlns:r="http://schemas.openxmlformats.org/officeDocument/2006/relationships" xmlns:m="http://schemas.openxmlformats.org/officeDocument/2006/math" xmlns:v="urn:schemas-microsoft-com:vml" xmlns:wp="http://schemas.openxmlformats.org/drawingml/2006/wordprocessingDrawing" xmlns:w10="urn:schemas-microsoft-com:office:word" xmlns:w="http://schemas.openxmlformats.org/wordprocessingml/2006/main" xmlns:wne="http://schemas.microsoft.com/office/word/2006/wordml">
-  <w:endnote w:type="separator" w:id="0">
+<w:endnotes xmlns:wpc="http://schemas.microsoft.com/office/word/2010/wordprocessingCanvas" xmlns:cx="http://schemas.microsoft.com/office/drawing/2014/chartex" xmlns:mc="http://schemas.openxmlformats.org/markup-compatibility/2006" xmlns:o="urn:schemas-microsoft-com:office:office" xmlns:r="http://schemas.openxmlformats.org/officeDocument/2006/relationships" xmlns:m="http://schemas.openxmlformats.org/officeDocument/2006/math" xmlns:v="urn:schemas-microsoft-com:vml" xmlns:wp14="http://schemas.microsoft.com/office/word/2010/wordprocessingDrawing" xmlns:wp="http://schemas.openxmlformats.org/drawingml/2006/wordprocessingDrawing" xmlns:w10="urn:schemas-microsoft-com:office:word" xmlns:w="http://schemas.openxmlformats.org/wordprocessingml/2006/main" xmlns:w14="http://schemas.microsoft.com/office/word/2010/wordml" xmlns:w15="http://schemas.microsoft.com/office/word/2012/wordml" xmlns:w16se="http://schemas.microsoft.com/office/word/2015/wordml/symex" xmlns:wpg="http://schemas.microsoft.com/office/word/2010/wordprocessingGroup" xmlns:wpi="http://schemas.microsoft.com/office/word/2010/wordprocessingInk" xmlns:wne="http://schemas.microsoft.com/office/word/2006/wordml" xmlns:wps="http://schemas.microsoft.com/office/word/2010/wordprocessingShape" mc:Ignorable="w14 w15 w16se wp14">
+  <w:endnote w:type="separator" w:id="-1">
     <w:p>
       <w:r>
         <w:separator/>
       </w:r>
     </w:p>
   </w:endnote>
-  <w:endnote w:type="continuationSeparator" w:id="1">
+  <w:endnote w:type="continuationSeparator" w:id="0">
     <w:p>
       <w:r>
         <w:continuationSeparator/>
@@ -2134,15 +2130,15 @@
 </file>
 
 <file path=word/footnotes.xml><?xml version="1.0" encoding="utf-8"?>
-<w:footnotes xmlns:ve="http://schemas.openxmlformats.org/markup-compatibility/2006" xmlns:o="urn:schemas-microsoft-com:office:office" xmlns:r="http://schemas.openxmlformats.org/officeDocument/2006/relationships" xmlns:m="http://schemas.openxmlformats.org/officeDocument/2006/math" xmlns:v="urn:schemas-microsoft-com:vml" xmlns:wp="http://schemas.openxmlformats.org/drawingml/2006/wordprocessingDrawing" xmlns:w10="urn:schemas-microsoft-com:office:word" xmlns:w="http://schemas.openxmlformats.org/wordprocessingml/2006/main" xmlns:wne="http://schemas.microsoft.com/office/word/2006/wordml">
-  <w:footnote w:type="separator" w:id="0">
+<w:footnotes xmlns:wpc="http://schemas.microsoft.com/office/word/2010/wordprocessingCanvas" xmlns:cx="http://schemas.microsoft.com/office/drawing/2014/chartex" xmlns:mc="http://schemas.openxmlformats.org/markup-compatibility/2006" xmlns:o="urn:schemas-microsoft-com:office:office" xmlns:r="http://schemas.openxmlformats.org/officeDocument/2006/relationships" xmlns:m="http://schemas.openxmlformats.org/officeDocument/2006/math" xmlns:v="urn:schemas-microsoft-com:vml" xmlns:wp14="http://schemas.microsoft.com/office/word/2010/wordprocessingDrawing" xmlns:wp="http://schemas.openxmlformats.org/drawingml/2006/wordprocessingDrawing" xmlns:w10="urn:schemas-microsoft-com:office:word" xmlns:w="http://schemas.openxmlformats.org/wordprocessingml/2006/main" xmlns:w14="http://schemas.microsoft.com/office/word/2010/wordml" xmlns:w15="http://schemas.microsoft.com/office/word/2012/wordml" xmlns:w16se="http://schemas.microsoft.com/office/word/2015/wordml/symex" xmlns:wpg="http://schemas.microsoft.com/office/word/2010/wordprocessingGroup" xmlns:wpi="http://schemas.microsoft.com/office/word/2010/wordprocessingInk" xmlns:wne="http://schemas.microsoft.com/office/word/2006/wordml" xmlns:wps="http://schemas.microsoft.com/office/word/2010/wordprocessingShape" mc:Ignorable="w14 w15 w16se wp14">
+  <w:footnote w:type="separator" w:id="-1">
     <w:p>
       <w:r>
         <w:separator/>
       </w:r>
     </w:p>
   </w:footnote>
-  <w:footnote w:type="continuationSeparator" w:id="1">
+  <w:footnote w:type="continuationSeparator" w:id="0">
     <w:p>
       <w:r>
         <w:continuationSeparator/>
@@ -2153,8 +2149,8 @@
 </file>
 
 <file path=word/numbering.xml><?xml version="1.0" encoding="utf-8"?>
-<w:numbering xmlns:ve="http://schemas.openxmlformats.org/markup-compatibility/2006" xmlns:o="urn:schemas-microsoft-com:office:office" xmlns:r="http://schemas.openxmlformats.org/officeDocument/2006/relationships" xmlns:m="http://schemas.openxmlformats.org/officeDocument/2006/math" xmlns:v="urn:schemas-microsoft-com:vml" xmlns:wp="http://schemas.openxmlformats.org/drawingml/2006/wordprocessingDrawing" xmlns:w10="urn:schemas-microsoft-com:office:word" xmlns:w="http://schemas.openxmlformats.org/wordprocessingml/2006/main" xmlns:wne="http://schemas.microsoft.com/office/word/2006/wordml">
-  <w:abstractNum w:abstractNumId="0">
+<w:numbering xmlns:wpc="http://schemas.microsoft.com/office/word/2010/wordprocessingCanvas" xmlns:cx="http://schemas.microsoft.com/office/drawing/2014/chartex" xmlns:mc="http://schemas.openxmlformats.org/markup-compatibility/2006" xmlns:o="urn:schemas-microsoft-com:office:office" xmlns:r="http://schemas.openxmlformats.org/officeDocument/2006/relationships" xmlns:m="http://schemas.openxmlformats.org/officeDocument/2006/math" xmlns:v="urn:schemas-microsoft-com:vml" xmlns:wp14="http://schemas.microsoft.com/office/word/2010/wordprocessingDrawing" xmlns:wp="http://schemas.openxmlformats.org/drawingml/2006/wordprocessingDrawing" xmlns:w10="urn:schemas-microsoft-com:office:word" xmlns:w="http://schemas.openxmlformats.org/wordprocessingml/2006/main" xmlns:w14="http://schemas.microsoft.com/office/word/2010/wordml" xmlns:w15="http://schemas.microsoft.com/office/word/2012/wordml" xmlns:w16se="http://schemas.microsoft.com/office/word/2015/wordml/symex" xmlns:wpg="http://schemas.microsoft.com/office/word/2010/wordprocessingGroup" xmlns:wpi="http://schemas.microsoft.com/office/word/2010/wordprocessingInk" xmlns:wne="http://schemas.microsoft.com/office/word/2006/wordml" xmlns:wps="http://schemas.microsoft.com/office/word/2010/wordprocessingShape" mc:Ignorable="w14 w15 w16se wp14">
+  <w:abstractNum w:abstractNumId="0" w15:restartNumberingAfterBreak="0">
     <w:nsid w:val="12462A42"/>
     <w:multiLevelType w:val="hybridMultilevel"/>
     <w:tmpl w:val="778EEC4E"/>
@@ -2243,7 +2239,7 @@
       </w:pPr>
     </w:lvl>
   </w:abstractNum>
-  <w:abstractNum w:abstractNumId="1">
+  <w:abstractNum w:abstractNumId="1" w15:restartNumberingAfterBreak="0">
     <w:nsid w:val="128A766E"/>
     <w:multiLevelType w:val="hybridMultilevel"/>
     <w:tmpl w:val="4412BEB6"/>
@@ -2332,7 +2328,7 @@
       </w:pPr>
     </w:lvl>
   </w:abstractNum>
-  <w:abstractNum w:abstractNumId="2">
+  <w:abstractNum w:abstractNumId="2" w15:restartNumberingAfterBreak="0">
     <w:nsid w:val="1CDF5E3B"/>
     <w:multiLevelType w:val="hybridMultilevel"/>
     <w:tmpl w:val="E98AF9E0"/>
@@ -2421,7 +2417,7 @@
       </w:pPr>
     </w:lvl>
   </w:abstractNum>
-  <w:abstractNum w:abstractNumId="3">
+  <w:abstractNum w:abstractNumId="3" w15:restartNumberingAfterBreak="0">
     <w:nsid w:val="38C648D5"/>
     <w:multiLevelType w:val="hybridMultilevel"/>
     <w:tmpl w:val="F1A27B8A"/>
@@ -2510,7 +2506,7 @@
       </w:pPr>
     </w:lvl>
   </w:abstractNum>
-  <w:abstractNum w:abstractNumId="4">
+  <w:abstractNum w:abstractNumId="4" w15:restartNumberingAfterBreak="0">
     <w:nsid w:val="3DDF6616"/>
     <w:multiLevelType w:val="hybridMultilevel"/>
     <w:tmpl w:val="3E663EA6"/>
@@ -2599,7 +2595,7 @@
       </w:pPr>
     </w:lvl>
   </w:abstractNum>
-  <w:abstractNum w:abstractNumId="5">
+  <w:abstractNum w:abstractNumId="5" w15:restartNumberingAfterBreak="0">
     <w:nsid w:val="3F590C4A"/>
     <w:multiLevelType w:val="hybridMultilevel"/>
     <w:tmpl w:val="055CFC1A"/>
@@ -2691,7 +2687,7 @@
       </w:pPr>
     </w:lvl>
   </w:abstractNum>
-  <w:abstractNum w:abstractNumId="6">
+  <w:abstractNum w:abstractNumId="6" w15:restartNumberingAfterBreak="0">
     <w:nsid w:val="464C20E3"/>
     <w:multiLevelType w:val="hybridMultilevel"/>
     <w:tmpl w:val="003AEAD0"/>
@@ -2780,7 +2776,7 @@
       </w:pPr>
     </w:lvl>
   </w:abstractNum>
-  <w:abstractNum w:abstractNumId="7">
+  <w:abstractNum w:abstractNumId="7" w15:restartNumberingAfterBreak="0">
     <w:nsid w:val="491C0501"/>
     <w:multiLevelType w:val="hybridMultilevel"/>
     <w:tmpl w:val="EAD0AB78"/>
@@ -2869,7 +2865,7 @@
       </w:pPr>
     </w:lvl>
   </w:abstractNum>
-  <w:abstractNum w:abstractNumId="8">
+  <w:abstractNum w:abstractNumId="8" w15:restartNumberingAfterBreak="0">
     <w:nsid w:val="79BC6946"/>
     <w:multiLevelType w:val="hybridMultilevel"/>
     <w:tmpl w:val="35CC36C0"/>
@@ -2958,7 +2954,7 @@
       </w:pPr>
     </w:lvl>
   </w:abstractNum>
-  <w:abstractNum w:abstractNumId="9">
+  <w:abstractNum w:abstractNumId="9" w15:restartNumberingAfterBreak="0">
     <w:nsid w:val="7CE3671F"/>
     <w:multiLevelType w:val="hybridMultilevel"/>
     <w:tmpl w:val="DFC64A68"/>
@@ -3081,7 +3077,7 @@
 </file>
 
 <file path=word/styles.xml><?xml version="1.0" encoding="utf-8"?>
-<w:styles xmlns:r="http://schemas.openxmlformats.org/officeDocument/2006/relationships" xmlns:w="http://schemas.openxmlformats.org/wordprocessingml/2006/main">
+<w:styles xmlns:mc="http://schemas.openxmlformats.org/markup-compatibility/2006" xmlns:r="http://schemas.openxmlformats.org/officeDocument/2006/relationships" xmlns:w="http://schemas.openxmlformats.org/wordprocessingml/2006/main" xmlns:w14="http://schemas.microsoft.com/office/word/2010/wordml" xmlns:w15="http://schemas.microsoft.com/office/word/2012/wordml" xmlns:w16se="http://schemas.microsoft.com/office/word/2015/wordml/symex" mc:Ignorable="w14 w15 w16se">
   <w:docDefaults>
     <w:rPrDefault>
       <w:rPr>
@@ -3094,144 +3090,378 @@
     </w:rPrDefault>
     <w:pPrDefault/>
   </w:docDefaults>
-  <w:latentStyles w:defLockedState="0" w:defUIPriority="99" w:defSemiHidden="1" w:defUnhideWhenUsed="1" w:defQFormat="0" w:count="267">
-    <w:lsdException w:name="Normal" w:semiHidden="0" w:uiPriority="0" w:unhideWhenUsed="0" w:qFormat="1"/>
-    <w:lsdException w:name="heading 1" w:semiHidden="0" w:uiPriority="9" w:unhideWhenUsed="0" w:qFormat="1"/>
-    <w:lsdException w:name="heading 2" w:uiPriority="9" w:qFormat="1"/>
-    <w:lsdException w:name="heading 3" w:uiPriority="9" w:qFormat="1"/>
-    <w:lsdException w:name="heading 4" w:uiPriority="9" w:qFormat="1"/>
-    <w:lsdException w:name="heading 5" w:uiPriority="9" w:qFormat="1"/>
-    <w:lsdException w:name="heading 6" w:uiPriority="9" w:qFormat="1"/>
-    <w:lsdException w:name="heading 7" w:uiPriority="9" w:qFormat="1"/>
-    <w:lsdException w:name="heading 8" w:uiPriority="9" w:qFormat="1"/>
-    <w:lsdException w:name="heading 9" w:uiPriority="9" w:qFormat="1"/>
-    <w:lsdException w:name="toc 1" w:uiPriority="39"/>
-    <w:lsdException w:name="toc 2" w:uiPriority="39"/>
-    <w:lsdException w:name="toc 3" w:uiPriority="39"/>
-    <w:lsdException w:name="toc 4" w:uiPriority="39"/>
-    <w:lsdException w:name="toc 5" w:uiPriority="39"/>
-    <w:lsdException w:name="toc 6" w:uiPriority="39"/>
-    <w:lsdException w:name="toc 7" w:uiPriority="39"/>
-    <w:lsdException w:name="toc 8" w:uiPriority="39"/>
-    <w:lsdException w:name="toc 9" w:uiPriority="39"/>
-    <w:lsdException w:name="caption" w:uiPriority="35" w:qFormat="1"/>
-    <w:lsdException w:name="Title" w:semiHidden="0" w:uiPriority="10" w:unhideWhenUsed="0" w:qFormat="1"/>
-    <w:lsdException w:name="Default Paragraph Font" w:uiPriority="1"/>
-    <w:lsdException w:name="Subtitle" w:semiHidden="0" w:uiPriority="11" w:unhideWhenUsed="0" w:qFormat="1"/>
-    <w:lsdException w:name="Strong" w:semiHidden="0" w:uiPriority="22" w:unhideWhenUsed="0" w:qFormat="1"/>
-    <w:lsdException w:name="Emphasis" w:semiHidden="0" w:uiPriority="20" w:unhideWhenUsed="0" w:qFormat="1"/>
-    <w:lsdException w:name="Table Grid" w:semiHidden="0" w:uiPriority="59" w:unhideWhenUsed="0"/>
-    <w:lsdException w:name="Placeholder Text" w:unhideWhenUsed="0"/>
-    <w:lsdException w:name="No Spacing" w:semiHidden="0" w:uiPriority="1" w:unhideWhenUsed="0" w:qFormat="1"/>
-    <w:lsdException w:name="Light Shading" w:semiHidden="0" w:uiPriority="60" w:unhideWhenUsed="0"/>
-    <w:lsdException w:name="Light List" w:semiHidden="0" w:uiPriority="61" w:unhideWhenUsed="0"/>
-    <w:lsdException w:name="Light Grid" w:semiHidden="0" w:uiPriority="62" w:unhideWhenUsed="0"/>
-    <w:lsdException w:name="Medium Shading 1" w:semiHidden="0" w:uiPriority="63" w:unhideWhenUsed="0"/>
-    <w:lsdException w:name="Medium Shading 2" w:semiHidden="0" w:uiPriority="64" w:unhideWhenUsed="0"/>
-    <w:lsdException w:name="Medium List 1" w:semiHidden="0" w:uiPriority="65" w:unhideWhenUsed="0"/>
-    <w:lsdException w:name="Medium List 2" w:semiHidden="0" w:uiPriority="66" w:unhideWhenUsed="0"/>
-    <w:lsdException w:name="Medium Grid 1" w:semiHidden="0" w:uiPriority="67" w:unhideWhenUsed="0"/>
-    <w:lsdException w:name="Medium Grid 2" w:semiHidden="0" w:uiPriority="68" w:unhideWhenUsed="0"/>
-    <w:lsdException w:name="Medium Grid 3" w:semiHidden="0" w:uiPriority="69" w:unhideWhenUsed="0"/>
-    <w:lsdException w:name="Dark List" w:semiHidden="0" w:uiPriority="70" w:unhideWhenUsed="0"/>
-    <w:lsdException w:name="Colorful Shading" w:semiHidden="0" w:uiPriority="71" w:unhideWhenUsed="0"/>
-    <w:lsdException w:name="Colorful List" w:semiHidden="0" w:uiPriority="72" w:unhideWhenUsed="0"/>
-    <w:lsdException w:name="Colorful Grid" w:semiHidden="0" w:uiPriority="73" w:unhideWhenUsed="0"/>
-    <w:lsdException w:name="Light Shading Accent 1" w:semiHidden="0" w:uiPriority="60" w:unhideWhenUsed="0"/>
-    <w:lsdException w:name="Light List Accent 1" w:semiHidden="0" w:uiPriority="61" w:unhideWhenUsed="0"/>
-    <w:lsdException w:name="Light Grid Accent 1" w:semiHidden="0" w:uiPriority="62" w:unhideWhenUsed="0"/>
-    <w:lsdException w:name="Medium Shading 1 Accent 1" w:semiHidden="0" w:uiPriority="63" w:unhideWhenUsed="0"/>
-    <w:lsdException w:name="Medium Shading 2 Accent 1" w:semiHidden="0" w:uiPriority="64" w:unhideWhenUsed="0"/>
-    <w:lsdException w:name="Medium List 1 Accent 1" w:semiHidden="0" w:uiPriority="65" w:unhideWhenUsed="0"/>
-    <w:lsdException w:name="Revision" w:unhideWhenUsed="0"/>
-    <w:lsdException w:name="List Paragraph" w:semiHidden="0" w:uiPriority="34" w:unhideWhenUsed="0" w:qFormat="1"/>
-    <w:lsdException w:name="Quote" w:semiHidden="0" w:uiPriority="29" w:unhideWhenUsed="0" w:qFormat="1"/>
-    <w:lsdException w:name="Intense Quote" w:semiHidden="0" w:uiPriority="30" w:unhideWhenUsed="0" w:qFormat="1"/>
-    <w:lsdException w:name="Medium List 2 Accent 1" w:semiHidden="0" w:uiPriority="66" w:unhideWhenUsed="0"/>
-    <w:lsdException w:name="Medium Grid 1 Accent 1" w:semiHidden="0" w:uiPriority="67" w:unhideWhenUsed="0"/>
-    <w:lsdException w:name="Medium Grid 2 Accent 1" w:semiHidden="0" w:uiPriority="68" w:unhideWhenUsed="0"/>
-    <w:lsdException w:name="Medium Grid 3 Accent 1" w:semiHidden="0" w:uiPriority="69" w:unhideWhenUsed="0"/>
-    <w:lsdException w:name="Dark List Accent 1" w:semiHidden="0" w:uiPriority="70" w:unhideWhenUsed="0"/>
-    <w:lsdException w:name="Colorful Shading Accent 1" w:semiHidden="0" w:uiPriority="71" w:unhideWhenUsed="0"/>
-    <w:lsdException w:name="Colorful List Accent 1" w:semiHidden="0" w:uiPriority="72" w:unhideWhenUsed="0"/>
-    <w:lsdException w:name="Colorful Grid Accent 1" w:semiHidden="0" w:uiPriority="73" w:unhideWhenUsed="0"/>
-    <w:lsdException w:name="Light Shading Accent 2" w:semiHidden="0" w:uiPriority="60" w:unhideWhenUsed="0"/>
-    <w:lsdException w:name="Light List Accent 2" w:semiHidden="0" w:uiPriority="61" w:unhideWhenUsed="0"/>
-    <w:lsdException w:name="Light Grid Accent 2" w:semiHidden="0" w:uiPriority="62" w:unhideWhenUsed="0"/>
-    <w:lsdException w:name="Medium Shading 1 Accent 2" w:semiHidden="0" w:uiPriority="63" w:unhideWhenUsed="0"/>
-    <w:lsdException w:name="Medium Shading 2 Accent 2" w:semiHidden="0" w:uiPriority="64" w:unhideWhenUsed="0"/>
-    <w:lsdException w:name="Medium List 1 Accent 2" w:semiHidden="0" w:uiPriority="65" w:unhideWhenUsed="0"/>
-    <w:lsdException w:name="Medium List 2 Accent 2" w:semiHidden="0" w:uiPriority="66" w:unhideWhenUsed="0"/>
-    <w:lsdException w:name="Medium Grid 1 Accent 2" w:semiHidden="0" w:uiPriority="67" w:unhideWhenUsed="0"/>
-    <w:lsdException w:name="Medium Grid 2 Accent 2" w:semiHidden="0" w:uiPriority="68" w:unhideWhenUsed="0"/>
-    <w:lsdException w:name="Medium Grid 3 Accent 2" w:semiHidden="0" w:uiPriority="69" w:unhideWhenUsed="0"/>
-    <w:lsdException w:name="Dark List Accent 2" w:semiHidden="0" w:uiPriority="70" w:unhideWhenUsed="0"/>
-    <w:lsdException w:name="Colorful Shading Accent 2" w:semiHidden="0" w:uiPriority="71" w:unhideWhenUsed="0"/>
-    <w:lsdException w:name="Colorful List Accent 2" w:semiHidden="0" w:uiPriority="72" w:unhideWhenUsed="0"/>
-    <w:lsdException w:name="Colorful Grid Accent 2" w:semiHidden="0" w:uiPriority="73" w:unhideWhenUsed="0"/>
-    <w:lsdException w:name="Light Shading Accent 3" w:semiHidden="0" w:uiPriority="60" w:unhideWhenUsed="0"/>
-    <w:lsdException w:name="Light List Accent 3" w:semiHidden="0" w:uiPriority="61" w:unhideWhenUsed="0"/>
-    <w:lsdException w:name="Light Grid Accent 3" w:semiHidden="0" w:uiPriority="62" w:unhideWhenUsed="0"/>
-    <w:lsdException w:name="Medium Shading 1 Accent 3" w:semiHidden="0" w:uiPriority="63" w:unhideWhenUsed="0"/>
-    <w:lsdException w:name="Medium Shading 2 Accent 3" w:semiHidden="0" w:uiPriority="64" w:unhideWhenUsed="0"/>
-    <w:lsdException w:name="Medium List 1 Accent 3" w:semiHidden="0" w:uiPriority="65" w:unhideWhenUsed="0"/>
-    <w:lsdException w:name="Medium List 2 Accent 3" w:semiHidden="0" w:uiPriority="66" w:unhideWhenUsed="0"/>
-    <w:lsdException w:name="Medium Grid 1 Accent 3" w:semiHidden="0" w:uiPriority="67" w:unhideWhenUsed="0"/>
-    <w:lsdException w:name="Medium Grid 2 Accent 3" w:semiHidden="0" w:uiPriority="68" w:unhideWhenUsed="0"/>
-    <w:lsdException w:name="Medium Grid 3 Accent 3" w:semiHidden="0" w:uiPriority="69" w:unhideWhenUsed="0"/>
-    <w:lsdException w:name="Dark List Accent 3" w:semiHidden="0" w:uiPriority="70" w:unhideWhenUsed="0"/>
-    <w:lsdException w:name="Colorful Shading Accent 3" w:semiHidden="0" w:uiPriority="71" w:unhideWhenUsed="0"/>
-    <w:lsdException w:name="Colorful List Accent 3" w:semiHidden="0" w:uiPriority="72" w:unhideWhenUsed="0"/>
-    <w:lsdException w:name="Colorful Grid Accent 3" w:semiHidden="0" w:uiPriority="73" w:unhideWhenUsed="0"/>
-    <w:lsdException w:name="Light Shading Accent 4" w:semiHidden="0" w:uiPriority="60" w:unhideWhenUsed="0"/>
-    <w:lsdException w:name="Light List Accent 4" w:semiHidden="0" w:uiPriority="61" w:unhideWhenUsed="0"/>
-    <w:lsdException w:name="Light Grid Accent 4" w:semiHidden="0" w:uiPriority="62" w:unhideWhenUsed="0"/>
-    <w:lsdException w:name="Medium Shading 1 Accent 4" w:semiHidden="0" w:uiPriority="63" w:unhideWhenUsed="0"/>
-    <w:lsdException w:name="Medium Shading 2 Accent 4" w:semiHidden="0" w:uiPriority="64" w:unhideWhenUsed="0"/>
-    <w:lsdException w:name="Medium List 1 Accent 4" w:semiHidden="0" w:uiPriority="65" w:unhideWhenUsed="0"/>
-    <w:lsdException w:name="Medium List 2 Accent 4" w:semiHidden="0" w:uiPriority="66" w:unhideWhenUsed="0"/>
-    <w:lsdException w:name="Medium Grid 1 Accent 4" w:semiHidden="0" w:uiPriority="67" w:unhideWhenUsed="0"/>
-    <w:lsdException w:name="Medium Grid 2 Accent 4" w:semiHidden="0" w:uiPriority="68" w:unhideWhenUsed="0"/>
-    <w:lsdException w:name="Medium Grid 3 Accent 4" w:semiHidden="0" w:uiPriority="69" w:unhideWhenUsed="0"/>
-    <w:lsdException w:name="Dark List Accent 4" w:semiHidden="0" w:uiPriority="70" w:unhideWhenUsed="0"/>
-    <w:lsdException w:name="Colorful Shading Accent 4" w:semiHidden="0" w:uiPriority="71" w:unhideWhenUsed="0"/>
-    <w:lsdException w:name="Colorful List Accent 4" w:semiHidden="0" w:uiPriority="72" w:unhideWhenUsed="0"/>
-    <w:lsdException w:name="Colorful Grid Accent 4" w:semiHidden="0" w:uiPriority="73" w:unhideWhenUsed="0"/>
-    <w:lsdException w:name="Light Shading Accent 5" w:semiHidden="0" w:uiPriority="60" w:unhideWhenUsed="0"/>
-    <w:lsdException w:name="Light List Accent 5" w:semiHidden="0" w:uiPriority="61" w:unhideWhenUsed="0"/>
-    <w:lsdException w:name="Light Grid Accent 5" w:semiHidden="0" w:uiPriority="62" w:unhideWhenUsed="0"/>
-    <w:lsdException w:name="Medium Shading 1 Accent 5" w:semiHidden="0" w:uiPriority="63" w:unhideWhenUsed="0"/>
-    <w:lsdException w:name="Medium Shading 2 Accent 5" w:semiHidden="0" w:uiPriority="64" w:unhideWhenUsed="0"/>
-    <w:lsdException w:name="Medium List 1 Accent 5" w:semiHidden="0" w:uiPriority="65" w:unhideWhenUsed="0"/>
-    <w:lsdException w:name="Medium List 2 Accent 5" w:semiHidden="0" w:uiPriority="66" w:unhideWhenUsed="0"/>
-    <w:lsdException w:name="Medium Grid 1 Accent 5" w:semiHidden="0" w:uiPriority="67" w:unhideWhenUsed="0"/>
-    <w:lsdException w:name="Medium Grid 2 Accent 5" w:semiHidden="0" w:uiPriority="68" w:unhideWhenUsed="0"/>
-    <w:lsdException w:name="Medium Grid 3 Accent 5" w:semiHidden="0" w:uiPriority="69" w:unhideWhenUsed="0"/>
-    <w:lsdException w:name="Dark List Accent 5" w:semiHidden="0" w:uiPriority="70" w:unhideWhenUsed="0"/>
-    <w:lsdException w:name="Colorful Shading Accent 5" w:semiHidden="0" w:uiPriority="71" w:unhideWhenUsed="0"/>
-    <w:lsdException w:name="Colorful List Accent 5" w:semiHidden="0" w:uiPriority="72" w:unhideWhenUsed="0"/>
-    <w:lsdException w:name="Colorful Grid Accent 5" w:semiHidden="0" w:uiPriority="73" w:unhideWhenUsed="0"/>
-    <w:lsdException w:name="Light Shading Accent 6" w:semiHidden="0" w:uiPriority="60" w:unhideWhenUsed="0"/>
-    <w:lsdException w:name="Light List Accent 6" w:semiHidden="0" w:uiPriority="61" w:unhideWhenUsed="0"/>
-    <w:lsdException w:name="Light Grid Accent 6" w:semiHidden="0" w:uiPriority="62" w:unhideWhenUsed="0"/>
-    <w:lsdException w:name="Medium Shading 1 Accent 6" w:semiHidden="0" w:uiPriority="63" w:unhideWhenUsed="0"/>
-    <w:lsdException w:name="Medium Shading 2 Accent 6" w:semiHidden="0" w:uiPriority="64" w:unhideWhenUsed="0"/>
-    <w:lsdException w:name="Medium List 1 Accent 6" w:semiHidden="0" w:uiPriority="65" w:unhideWhenUsed="0"/>
-    <w:lsdException w:name="Medium List 2 Accent 6" w:semiHidden="0" w:uiPriority="66" w:unhideWhenUsed="0"/>
-    <w:lsdException w:name="Medium Grid 1 Accent 6" w:semiHidden="0" w:uiPriority="67" w:unhideWhenUsed="0"/>
-    <w:lsdException w:name="Medium Grid 2 Accent 6" w:semiHidden="0" w:uiPriority="68" w:unhideWhenUsed="0"/>
-    <w:lsdException w:name="Medium Grid 3 Accent 6" w:semiHidden="0" w:uiPriority="69" w:unhideWhenUsed="0"/>
-    <w:lsdException w:name="Dark List Accent 6" w:semiHidden="0" w:uiPriority="70" w:unhideWhenUsed="0"/>
-    <w:lsdException w:name="Colorful Shading Accent 6" w:semiHidden="0" w:uiPriority="71" w:unhideWhenUsed="0"/>
-    <w:lsdException w:name="Colorful List Accent 6" w:semiHidden="0" w:uiPriority="72" w:unhideWhenUsed="0"/>
-    <w:lsdException w:name="Colorful Grid Accent 6" w:semiHidden="0" w:uiPriority="73" w:unhideWhenUsed="0"/>
-    <w:lsdException w:name="Subtle Emphasis" w:semiHidden="0" w:uiPriority="19" w:unhideWhenUsed="0" w:qFormat="1"/>
-    <w:lsdException w:name="Intense Emphasis" w:semiHidden="0" w:uiPriority="21" w:unhideWhenUsed="0" w:qFormat="1"/>
-    <w:lsdException w:name="Subtle Reference" w:semiHidden="0" w:uiPriority="31" w:unhideWhenUsed="0" w:qFormat="1"/>
-    <w:lsdException w:name="Intense Reference" w:semiHidden="0" w:uiPriority="32" w:unhideWhenUsed="0" w:qFormat="1"/>
-    <w:lsdException w:name="Book Title" w:semiHidden="0" w:uiPriority="33" w:unhideWhenUsed="0" w:qFormat="1"/>
-    <w:lsdException w:name="Bibliography" w:uiPriority="37"/>
-    <w:lsdException w:name="TOC Heading" w:uiPriority="39" w:qFormat="1"/>
+  <w:latentStyles w:defLockedState="0" w:defUIPriority="99" w:defSemiHidden="0" w:defUnhideWhenUsed="0" w:defQFormat="0" w:count="371">
+    <w:lsdException w:name="Normal" w:uiPriority="0" w:qFormat="1"/>
+    <w:lsdException w:name="heading 1" w:uiPriority="9" w:qFormat="1"/>
+    <w:lsdException w:name="heading 2" w:semiHidden="1" w:uiPriority="9" w:unhideWhenUsed="1" w:qFormat="1"/>
+    <w:lsdException w:name="heading 3" w:semiHidden="1" w:uiPriority="9" w:unhideWhenUsed="1" w:qFormat="1"/>
+    <w:lsdException w:name="heading 4" w:semiHidden="1" w:uiPriority="9" w:unhideWhenUsed="1" w:qFormat="1"/>
+    <w:lsdException w:name="heading 5" w:semiHidden="1" w:uiPriority="9" w:unhideWhenUsed="1" w:qFormat="1"/>
+    <w:lsdException w:name="heading 6" w:semiHidden="1" w:uiPriority="9" w:unhideWhenUsed="1" w:qFormat="1"/>
+    <w:lsdException w:name="heading 7" w:semiHidden="1" w:uiPriority="9" w:unhideWhenUsed="1" w:qFormat="1"/>
+    <w:lsdException w:name="heading 8" w:semiHidden="1" w:uiPriority="9" w:unhideWhenUsed="1" w:qFormat="1"/>
+    <w:lsdException w:name="heading 9" w:semiHidden="1" w:uiPriority="9" w:unhideWhenUsed="1" w:qFormat="1"/>
+    <w:lsdException w:name="index 1" w:semiHidden="1" w:unhideWhenUsed="1"/>
+    <w:lsdException w:name="index 2" w:semiHidden="1" w:unhideWhenUsed="1"/>
+    <w:lsdException w:name="index 3" w:semiHidden="1" w:unhideWhenUsed="1"/>
+    <w:lsdException w:name="index 4" w:semiHidden="1" w:unhideWhenUsed="1"/>
+    <w:lsdException w:name="index 5" w:semiHidden="1" w:unhideWhenUsed="1"/>
+    <w:lsdException w:name="index 6" w:semiHidden="1" w:unhideWhenUsed="1"/>
+    <w:lsdException w:name="index 7" w:semiHidden="1" w:unhideWhenUsed="1"/>
+    <w:lsdException w:name="index 8" w:semiHidden="1" w:unhideWhenUsed="1"/>
+    <w:lsdException w:name="index 9" w:semiHidden="1" w:unhideWhenUsed="1"/>
+    <w:lsdException w:name="toc 1" w:semiHidden="1" w:uiPriority="39" w:unhideWhenUsed="1"/>
+    <w:lsdException w:name="toc 2" w:semiHidden="1" w:uiPriority="39" w:unhideWhenUsed="1"/>
+    <w:lsdException w:name="toc 3" w:semiHidden="1" w:uiPriority="39" w:unhideWhenUsed="1"/>
+    <w:lsdException w:name="toc 4" w:semiHidden="1" w:uiPriority="39" w:unhideWhenUsed="1"/>
+    <w:lsdException w:name="toc 5" w:semiHidden="1" w:uiPriority="39" w:unhideWhenUsed="1"/>
+    <w:lsdException w:name="toc 6" w:semiHidden="1" w:uiPriority="39" w:unhideWhenUsed="1"/>
+    <w:lsdException w:name="toc 7" w:semiHidden="1" w:uiPriority="39" w:unhideWhenUsed="1"/>
+    <w:lsdException w:name="toc 8" w:semiHidden="1" w:uiPriority="39" w:unhideWhenUsed="1"/>
+    <w:lsdException w:name="toc 9" w:semiHidden="1" w:uiPriority="39" w:unhideWhenUsed="1"/>
+    <w:lsdException w:name="Normal Indent" w:semiHidden="1" w:unhideWhenUsed="1"/>
+    <w:lsdException w:name="footnote text" w:semiHidden="1" w:unhideWhenUsed="1"/>
+    <w:lsdException w:name="annotation text" w:semiHidden="1" w:unhideWhenUsed="1"/>
+    <w:lsdException w:name="header" w:semiHidden="1" w:unhideWhenUsed="1"/>
+    <w:lsdException w:name="footer" w:semiHidden="1" w:unhideWhenUsed="1"/>
+    <w:lsdException w:name="index heading" w:semiHidden="1" w:unhideWhenUsed="1"/>
+    <w:lsdException w:name="caption" w:semiHidden="1" w:uiPriority="35" w:unhideWhenUsed="1" w:qFormat="1"/>
+    <w:lsdException w:name="table of figures" w:semiHidden="1" w:unhideWhenUsed="1"/>
+    <w:lsdException w:name="envelope address" w:semiHidden="1" w:unhideWhenUsed="1"/>
+    <w:lsdException w:name="envelope return" w:semiHidden="1" w:unhideWhenUsed="1"/>
+    <w:lsdException w:name="footnote reference" w:semiHidden="1" w:unhideWhenUsed="1"/>
+    <w:lsdException w:name="annotation reference" w:semiHidden="1" w:unhideWhenUsed="1"/>
+    <w:lsdException w:name="line number" w:semiHidden="1" w:unhideWhenUsed="1"/>
+    <w:lsdException w:name="page number" w:semiHidden="1" w:unhideWhenUsed="1"/>
+    <w:lsdException w:name="endnote reference" w:semiHidden="1" w:unhideWhenUsed="1"/>
+    <w:lsdException w:name="endnote text" w:semiHidden="1" w:unhideWhenUsed="1"/>
+    <w:lsdException w:name="table of authorities" w:semiHidden="1" w:unhideWhenUsed="1"/>
+    <w:lsdException w:name="macro" w:semiHidden="1" w:unhideWhenUsed="1"/>
+    <w:lsdException w:name="toa heading" w:semiHidden="1" w:unhideWhenUsed="1"/>
+    <w:lsdException w:name="List" w:semiHidden="1" w:unhideWhenUsed="1"/>
+    <w:lsdException w:name="List Bullet" w:semiHidden="1" w:unhideWhenUsed="1"/>
+    <w:lsdException w:name="List Number" w:semiHidden="1" w:unhideWhenUsed="1"/>
+    <w:lsdException w:name="List 2" w:semiHidden="1" w:unhideWhenUsed="1"/>
+    <w:lsdException w:name="List 3" w:semiHidden="1" w:unhideWhenUsed="1"/>
+    <w:lsdException w:name="List 4" w:semiHidden="1" w:unhideWhenUsed="1"/>
+    <w:lsdException w:name="List 5" w:semiHidden="1" w:unhideWhenUsed="1"/>
+    <w:lsdException w:name="List Bullet 2" w:semiHidden="1" w:unhideWhenUsed="1"/>
+    <w:lsdException w:name="List Bullet 3" w:semiHidden="1" w:unhideWhenUsed="1"/>
+    <w:lsdException w:name="List Bullet 4" w:semiHidden="1" w:unhideWhenUsed="1"/>
+    <w:lsdException w:name="List Bullet 5" w:semiHidden="1" w:unhideWhenUsed="1"/>
+    <w:lsdException w:name="List Number 2" w:semiHidden="1" w:unhideWhenUsed="1"/>
+    <w:lsdException w:name="List Number 3" w:semiHidden="1" w:unhideWhenUsed="1"/>
+    <w:lsdException w:name="List Number 4" w:semiHidden="1" w:unhideWhenUsed="1"/>
+    <w:lsdException w:name="List Number 5" w:semiHidden="1" w:unhideWhenUsed="1"/>
+    <w:lsdException w:name="Title" w:uiPriority="10" w:qFormat="1"/>
+    <w:lsdException w:name="Closing" w:semiHidden="1" w:unhideWhenUsed="1"/>
+    <w:lsdException w:name="Signature" w:semiHidden="1" w:unhideWhenUsed="1"/>
+    <w:lsdException w:name="Default Paragraph Font" w:semiHidden="1" w:uiPriority="1" w:unhideWhenUsed="1"/>
+    <w:lsdException w:name="Body Text" w:semiHidden="1" w:unhideWhenUsed="1"/>
+    <w:lsdException w:name="Body Text Indent" w:semiHidden="1" w:unhideWhenUsed="1"/>
+    <w:lsdException w:name="List Continue" w:semiHidden="1" w:unhideWhenUsed="1"/>
+    <w:lsdException w:name="List Continue 2" w:semiHidden="1" w:unhideWhenUsed="1"/>
+    <w:lsdException w:name="List Continue 3" w:semiHidden="1" w:unhideWhenUsed="1"/>
+    <w:lsdException w:name="List Continue 4" w:semiHidden="1" w:unhideWhenUsed="1"/>
+    <w:lsdException w:name="List Continue 5" w:semiHidden="1" w:unhideWhenUsed="1"/>
+    <w:lsdException w:name="Message Header" w:semiHidden="1" w:unhideWhenUsed="1"/>
+    <w:lsdException w:name="Subtitle" w:uiPriority="11" w:qFormat="1"/>
+    <w:lsdException w:name="Salutation" w:semiHidden="1" w:unhideWhenUsed="1"/>
+    <w:lsdException w:name="Date" w:semiHidden="1" w:unhideWhenUsed="1"/>
+    <w:lsdException w:name="Body Text First Indent" w:semiHidden="1" w:unhideWhenUsed="1"/>
+    <w:lsdException w:name="Body Text First Indent 2" w:semiHidden="1" w:unhideWhenUsed="1"/>
+    <w:lsdException w:name="Note Heading" w:semiHidden="1" w:unhideWhenUsed="1"/>
+    <w:lsdException w:name="Body Text 2" w:semiHidden="1" w:unhideWhenUsed="1"/>
+    <w:lsdException w:name="Body Text 3" w:semiHidden="1" w:unhideWhenUsed="1"/>
+    <w:lsdException w:name="Body Text Indent 2" w:semiHidden="1" w:unhideWhenUsed="1"/>
+    <w:lsdException w:name="Body Text Indent 3" w:semiHidden="1" w:unhideWhenUsed="1"/>
+    <w:lsdException w:name="Block Text" w:semiHidden="1" w:unhideWhenUsed="1"/>
+    <w:lsdException w:name="Hyperlink" w:semiHidden="1" w:unhideWhenUsed="1"/>
+    <w:lsdException w:name="FollowedHyperlink" w:semiHidden="1" w:unhideWhenUsed="1"/>
+    <w:lsdException w:name="Strong" w:uiPriority="22" w:qFormat="1"/>
+    <w:lsdException w:name="Emphasis" w:uiPriority="20" w:qFormat="1"/>
+    <w:lsdException w:name="Document Map" w:semiHidden="1" w:unhideWhenUsed="1"/>
+    <w:lsdException w:name="Plain Text" w:semiHidden="1" w:unhideWhenUsed="1"/>
+    <w:lsdException w:name="E-mail Signature" w:semiHidden="1" w:unhideWhenUsed="1"/>
+    <w:lsdException w:name="HTML Top of Form" w:semiHidden="1" w:unhideWhenUsed="1"/>
+    <w:lsdException w:name="HTML Bottom of Form" w:semiHidden="1" w:unhideWhenUsed="1"/>
+    <w:lsdException w:name="Normal (Web)" w:semiHidden="1" w:unhideWhenUsed="1"/>
+    <w:lsdException w:name="HTML Acronym" w:semiHidden="1" w:unhideWhenUsed="1"/>
+    <w:lsdException w:name="HTML Address" w:semiHidden="1" w:unhideWhenUsed="1"/>
+    <w:lsdException w:name="HTML Cite" w:semiHidden="1" w:unhideWhenUsed="1"/>
+    <w:lsdException w:name="HTML Code" w:semiHidden="1" w:unhideWhenUsed="1"/>
+    <w:lsdException w:name="HTML Definition" w:semiHidden="1" w:unhideWhenUsed="1"/>
+    <w:lsdException w:name="HTML Keyboard" w:semiHidden="1" w:unhideWhenUsed="1"/>
+    <w:lsdException w:name="HTML Preformatted" w:semiHidden="1" w:unhideWhenUsed="1"/>
+    <w:lsdException w:name="HTML Sample" w:semiHidden="1" w:unhideWhenUsed="1"/>
+    <w:lsdException w:name="HTML Typewriter" w:semiHidden="1" w:unhideWhenUsed="1"/>
+    <w:lsdException w:name="HTML Variable" w:semiHidden="1" w:unhideWhenUsed="1"/>
+    <w:lsdException w:name="Normal Table" w:semiHidden="1" w:unhideWhenUsed="1"/>
+    <w:lsdException w:name="annotation subject" w:semiHidden="1" w:unhideWhenUsed="1"/>
+    <w:lsdException w:name="No List" w:semiHidden="1" w:unhideWhenUsed="1"/>
+    <w:lsdException w:name="Outline List 1" w:semiHidden="1" w:unhideWhenUsed="1"/>
+    <w:lsdException w:name="Outline List 2" w:semiHidden="1" w:unhideWhenUsed="1"/>
+    <w:lsdException w:name="Outline List 3" w:semiHidden="1" w:unhideWhenUsed="1"/>
+    <w:lsdException w:name="Table Simple 1" w:semiHidden="1" w:unhideWhenUsed="1"/>
+    <w:lsdException w:name="Table Simple 2" w:semiHidden="1" w:unhideWhenUsed="1"/>
+    <w:lsdException w:name="Table Simple 3" w:semiHidden="1" w:unhideWhenUsed="1"/>
+    <w:lsdException w:name="Table Classic 1" w:semiHidden="1" w:unhideWhenUsed="1"/>
+    <w:lsdException w:name="Table Classic 2" w:semiHidden="1" w:unhideWhenUsed="1"/>
+    <w:lsdException w:name="Table Classic 3" w:semiHidden="1" w:unhideWhenUsed="1"/>
+    <w:lsdException w:name="Table Classic 4" w:semiHidden="1" w:unhideWhenUsed="1"/>
+    <w:lsdException w:name="Table Colorful 1" w:semiHidden="1" w:unhideWhenUsed="1"/>
+    <w:lsdException w:name="Table Colorful 2" w:semiHidden="1" w:unhideWhenUsed="1"/>
+    <w:lsdException w:name="Table Colorful 3" w:semiHidden="1" w:unhideWhenUsed="1"/>
+    <w:lsdException w:name="Table Columns 1" w:semiHidden="1" w:unhideWhenUsed="1"/>
+    <w:lsdException w:name="Table Columns 2" w:semiHidden="1" w:unhideWhenUsed="1"/>
+    <w:lsdException w:name="Table Columns 3" w:semiHidden="1" w:unhideWhenUsed="1"/>
+    <w:lsdException w:name="Table Columns 4" w:semiHidden="1" w:unhideWhenUsed="1"/>
+    <w:lsdException w:name="Table Columns 5" w:semiHidden="1" w:unhideWhenUsed="1"/>
+    <w:lsdException w:name="Table Grid 1" w:semiHidden="1" w:unhideWhenUsed="1"/>
+    <w:lsdException w:name="Table Grid 2" w:semiHidden="1" w:unhideWhenUsed="1"/>
+    <w:lsdException w:name="Table Grid 3" w:semiHidden="1" w:unhideWhenUsed="1"/>
+    <w:lsdException w:name="Table Grid 4" w:semiHidden="1" w:unhideWhenUsed="1"/>
+    <w:lsdException w:name="Table Grid 5" w:semiHidden="1" w:unhideWhenUsed="1"/>
+    <w:lsdException w:name="Table Grid 6" w:semiHidden="1" w:unhideWhenUsed="1"/>
+    <w:lsdException w:name="Table Grid 7" w:semiHidden="1" w:unhideWhenUsed="1"/>
+    <w:lsdException w:name="Table Grid 8" w:semiHidden="1" w:unhideWhenUsed="1"/>
+    <w:lsdException w:name="Table List 1" w:semiHidden="1" w:unhideWhenUsed="1"/>
+    <w:lsdException w:name="Table List 2" w:semiHidden="1" w:unhideWhenUsed="1"/>
+    <w:lsdException w:name="Table List 3" w:semiHidden="1" w:unhideWhenUsed="1"/>
+    <w:lsdException w:name="Table List 4" w:semiHidden="1" w:unhideWhenUsed="1"/>
+    <w:lsdException w:name="Table List 5" w:semiHidden="1" w:unhideWhenUsed="1"/>
+    <w:lsdException w:name="Table List 6" w:semiHidden="1" w:unhideWhenUsed="1"/>
+    <w:lsdException w:name="Table List 7" w:semiHidden="1" w:unhideWhenUsed="1"/>
+    <w:lsdException w:name="Table List 8" w:semiHidden="1" w:unhideWhenUsed="1"/>
+    <w:lsdException w:name="Table 3D effects 1" w:semiHidden="1" w:unhideWhenUsed="1"/>
+    <w:lsdException w:name="Table 3D effects 2" w:semiHidden="1" w:unhideWhenUsed="1"/>
+    <w:lsdException w:name="Table 3D effects 3" w:semiHidden="1" w:unhideWhenUsed="1"/>
+    <w:lsdException w:name="Table Contemporary" w:semiHidden="1" w:unhideWhenUsed="1"/>
+    <w:lsdException w:name="Table Elegant" w:semiHidden="1" w:unhideWhenUsed="1"/>
+    <w:lsdException w:name="Table Professional" w:semiHidden="1" w:unhideWhenUsed="1"/>
+    <w:lsdException w:name="Table Subtle 1" w:semiHidden="1" w:unhideWhenUsed="1"/>
+    <w:lsdException w:name="Table Subtle 2" w:semiHidden="1" w:unhideWhenUsed="1"/>
+    <w:lsdException w:name="Table Web 1" w:semiHidden="1" w:unhideWhenUsed="1"/>
+    <w:lsdException w:name="Table Web 2" w:semiHidden="1" w:unhideWhenUsed="1"/>
+    <w:lsdException w:name="Table Web 3" w:semiHidden="1" w:unhideWhenUsed="1"/>
+    <w:lsdException w:name="Balloon Text" w:semiHidden="1" w:unhideWhenUsed="1"/>
+    <w:lsdException w:name="Table Grid" w:uiPriority="59"/>
+    <w:lsdException w:name="Table Theme" w:semiHidden="1" w:unhideWhenUsed="1"/>
+    <w:lsdException w:name="Placeholder Text" w:semiHidden="1"/>
+    <w:lsdException w:name="No Spacing" w:uiPriority="1" w:qFormat="1"/>
+    <w:lsdException w:name="Light Shading" w:uiPriority="60"/>
+    <w:lsdException w:name="Light List" w:uiPriority="61"/>
+    <w:lsdException w:name="Light Grid" w:uiPriority="62"/>
+    <w:lsdException w:name="Medium Shading 1" w:uiPriority="63"/>
+    <w:lsdException w:name="Medium Shading 2" w:uiPriority="64"/>
+    <w:lsdException w:name="Medium List 1" w:uiPriority="65"/>
+    <w:lsdException w:name="Medium List 2" w:uiPriority="66"/>
+    <w:lsdException w:name="Medium Grid 1" w:uiPriority="67"/>
+    <w:lsdException w:name="Medium Grid 2" w:uiPriority="68"/>
+    <w:lsdException w:name="Medium Grid 3" w:uiPriority="69"/>
+    <w:lsdException w:name="Dark List" w:uiPriority="70"/>
+    <w:lsdException w:name="Colorful Shading" w:uiPriority="71"/>
+    <w:lsdException w:name="Colorful List" w:uiPriority="72"/>
+    <w:lsdException w:name="Colorful Grid" w:uiPriority="73"/>
+    <w:lsdException w:name="Light Shading Accent 1" w:uiPriority="60"/>
+    <w:lsdException w:name="Light List Accent 1" w:uiPriority="61"/>
+    <w:lsdException w:name="Light Grid Accent 1" w:uiPriority="62"/>
+    <w:lsdException w:name="Medium Shading 1 Accent 1" w:uiPriority="63"/>
+    <w:lsdException w:name="Medium Shading 2 Accent 1" w:uiPriority="64"/>
+    <w:lsdException w:name="Medium List 1 Accent 1" w:uiPriority="65"/>
+    <w:lsdException w:name="Revision" w:semiHidden="1"/>
+    <w:lsdException w:name="List Paragraph" w:uiPriority="34" w:qFormat="1"/>
+    <w:lsdException w:name="Quote" w:uiPriority="29" w:qFormat="1"/>
+    <w:lsdException w:name="Intense Quote" w:uiPriority="30" w:qFormat="1"/>
+    <w:lsdException w:name="Medium List 2 Accent 1" w:uiPriority="66"/>
+    <w:lsdException w:name="Medium Grid 1 Accent 1" w:uiPriority="67"/>
+    <w:lsdException w:name="Medium Grid 2 Accent 1" w:uiPriority="68"/>
+    <w:lsdException w:name="Medium Grid 3 Accent 1" w:uiPriority="69"/>
+    <w:lsdException w:name="Dark List Accent 1" w:uiPriority="70"/>
+    <w:lsdException w:name="Colorful Shading Accent 1" w:uiPriority="71"/>
+    <w:lsdException w:name="Colorful List Accent 1" w:uiPriority="72"/>
+    <w:lsdException w:name="Colorful Grid Accent 1" w:uiPriority="73"/>
+    <w:lsdException w:name="Light Shading Accent 2" w:uiPriority="60"/>
+    <w:lsdException w:name="Light List Accent 2" w:uiPriority="61"/>
+    <w:lsdException w:name="Light Grid Accent 2" w:uiPriority="62"/>
+    <w:lsdException w:name="Medium Shading 1 Accent 2" w:uiPriority="63"/>
+    <w:lsdException w:name="Medium Shading 2 Accent 2" w:uiPriority="64"/>
+    <w:lsdException w:name="Medium List 1 Accent 2" w:uiPriority="65"/>
+    <w:lsdException w:name="Medium List 2 Accent 2" w:uiPriority="66"/>
+    <w:lsdException w:name="Medium Grid 1 Accent 2" w:uiPriority="67"/>
+    <w:lsdException w:name="Medium Grid 2 Accent 2" w:uiPriority="68"/>
+    <w:lsdException w:name="Medium Grid 3 Accent 2" w:uiPriority="69"/>
+    <w:lsdException w:name="Dark List Accent 2" w:uiPriority="70"/>
+    <w:lsdException w:name="Colorful Shading Accent 2" w:uiPriority="71"/>
+    <w:lsdException w:name="Colorful List Accent 2" w:uiPriority="72"/>
+    <w:lsdException w:name="Colorful Grid Accent 2" w:uiPriority="73"/>
+    <w:lsdException w:name="Light Shading Accent 3" w:uiPriority="60"/>
+    <w:lsdException w:name="Light List Accent 3" w:uiPriority="61"/>
+    <w:lsdException w:name="Light Grid Accent 3" w:uiPriority="62"/>
+    <w:lsdException w:name="Medium Shading 1 Accent 3" w:uiPriority="63"/>
+    <w:lsdException w:name="Medium Shading 2 Accent 3" w:uiPriority="64"/>
+    <w:lsdException w:name="Medium List 1 Accent 3" w:uiPriority="65"/>
+    <w:lsdException w:name="Medium List 2 Accent 3" w:uiPriority="66"/>
+    <w:lsdException w:name="Medium Grid 1 Accent 3" w:uiPriority="67"/>
+    <w:lsdException w:name="Medium Grid 2 Accent 3" w:uiPriority="68"/>
+    <w:lsdException w:name="Medium Grid 3 Accent 3" w:uiPriority="69"/>
+    <w:lsdException w:name="Dark List Accent 3" w:uiPriority="70"/>
+    <w:lsdException w:name="Colorful Shading Accent 3" w:uiPriority="71"/>
+    <w:lsdException w:name="Colorful List Accent 3" w:uiPriority="72"/>
+    <w:lsdException w:name="Colorful Grid Accent 3" w:uiPriority="73"/>
+    <w:lsdException w:name="Light Shading Accent 4" w:uiPriority="60"/>
+    <w:lsdException w:name="Light List Accent 4" w:uiPriority="61"/>
+    <w:lsdException w:name="Light Grid Accent 4" w:uiPriority="62"/>
+    <w:lsdException w:name="Medium Shading 1 Accent 4" w:uiPriority="63"/>
+    <w:lsdException w:name="Medium Shading 2 Accent 4" w:uiPriority="64"/>
+    <w:lsdException w:name="Medium List 1 Accent 4" w:uiPriority="65"/>
+    <w:lsdException w:name="Medium List 2 Accent 4" w:uiPriority="66"/>
+    <w:lsdException w:name="Medium Grid 1 Accent 4" w:uiPriority="67"/>
+    <w:lsdException w:name="Medium Grid 2 Accent 4" w:uiPriority="68"/>
+    <w:lsdException w:name="Medium Grid 3 Accent 4" w:uiPriority="69"/>
+    <w:lsdException w:name="Dark List Accent 4" w:uiPriority="70"/>
+    <w:lsdException w:name="Colorful Shading Accent 4" w:uiPriority="71"/>
+    <w:lsdException w:name="Colorful List Accent 4" w:uiPriority="72"/>
+    <w:lsdException w:name="Colorful Grid Accent 4" w:uiPriority="73"/>
+    <w:lsdException w:name="Light Shading Accent 5" w:uiPriority="60"/>
+    <w:lsdException w:name="Light List Accent 5" w:uiPriority="61"/>
+    <w:lsdException w:name="Light Grid Accent 5" w:uiPriority="62"/>
+    <w:lsdException w:name="Medium Shading 1 Accent 5" w:uiPriority="63"/>
+    <w:lsdException w:name="Medium Shading 2 Accent 5" w:uiPriority="64"/>
+    <w:lsdException w:name="Medium List 1 Accent 5" w:uiPriority="65"/>
+    <w:lsdException w:name="Medium List 2 Accent 5" w:uiPriority="66"/>
+    <w:lsdException w:name="Medium Grid 1 Accent 5" w:uiPriority="67"/>
+    <w:lsdException w:name="Medium Grid 2 Accent 5" w:uiPriority="68"/>
+    <w:lsdException w:name="Medium Grid 3 Accent 5" w:uiPriority="69"/>
+    <w:lsdException w:name="Dark List Accent 5" w:uiPriority="70"/>
+    <w:lsdException w:name="Colorful Shading Accent 5" w:uiPriority="71"/>
+    <w:lsdException w:name="Colorful List Accent 5" w:uiPriority="72"/>
+    <w:lsdException w:name="Colorful Grid Accent 5" w:uiPriority="73"/>
+    <w:lsdException w:name="Light Shading Accent 6" w:uiPriority="60"/>
+    <w:lsdException w:name="Light List Accent 6" w:uiPriority="61"/>
+    <w:lsdException w:name="Light Grid Accent 6" w:uiPriority="62"/>
+    <w:lsdException w:name="Medium Shading 1 Accent 6" w:uiPriority="63"/>
+    <w:lsdException w:name="Medium Shading 2 Accent 6" w:uiPriority="64"/>
+    <w:lsdException w:name="Medium List 1 Accent 6" w:uiPriority="65"/>
+    <w:lsdException w:name="Medium List 2 Accent 6" w:uiPriority="66"/>
+    <w:lsdException w:name="Medium Grid 1 Accent 6" w:uiPriority="67"/>
+    <w:lsdException w:name="Medium Grid 2 Accent 6" w:uiPriority="68"/>
+    <w:lsdException w:name="Medium Grid 3 Accent 6" w:uiPriority="69"/>
+    <w:lsdException w:name="Dark List Accent 6" w:uiPriority="70"/>
+    <w:lsdException w:name="Colorful Shading Accent 6" w:uiPriority="71"/>
+    <w:lsdException w:name="Colorful List Accent 6" w:uiPriority="72"/>
+    <w:lsdException w:name="Colorful Grid Accent 6" w:uiPriority="73"/>
+    <w:lsdException w:name="Subtle Emphasis" w:uiPriority="19" w:qFormat="1"/>
+    <w:lsdException w:name="Intense Emphasis" w:uiPriority="21" w:qFormat="1"/>
+    <w:lsdException w:name="Subtle Reference" w:uiPriority="31" w:qFormat="1"/>
+    <w:lsdException w:name="Intense Reference" w:uiPriority="32" w:qFormat="1"/>
+    <w:lsdException w:name="Book Title" w:uiPriority="33" w:qFormat="1"/>
+    <w:lsdException w:name="Bibliography" w:semiHidden="1" w:uiPriority="37" w:unhideWhenUsed="1"/>
+    <w:lsdException w:name="TOC Heading" w:semiHidden="1" w:uiPriority="39" w:unhideWhenUsed="1" w:qFormat="1"/>
+    <w:lsdException w:name="Plain Table 1" w:uiPriority="41"/>
+    <w:lsdException w:name="Plain Table 2" w:uiPriority="42"/>
+    <w:lsdException w:name="Plain Table 3" w:uiPriority="43"/>
+    <w:lsdException w:name="Plain Table 4" w:uiPriority="44"/>
+    <w:lsdException w:name="Plain Table 5" w:uiPriority="45"/>
+    <w:lsdException w:name="Grid Table Light" w:uiPriority="40"/>
+    <w:lsdException w:name="Grid Table 1 Light" w:uiPriority="46"/>
+    <w:lsdException w:name="Grid Table 2" w:uiPriority="47"/>
+    <w:lsdException w:name="Grid Table 3" w:uiPriority="48"/>
+    <w:lsdException w:name="Grid Table 4" w:uiPriority="49"/>
+    <w:lsdException w:name="Grid Table 5 Dark" w:uiPriority="50"/>
+    <w:lsdException w:name="Grid Table 6 Colorful" w:uiPriority="51"/>
+    <w:lsdException w:name="Grid Table 7 Colorful" w:uiPriority="52"/>
+    <w:lsdException w:name="Grid Table 1 Light Accent 1" w:uiPriority="46"/>
+    <w:lsdException w:name="Grid Table 2 Accent 1" w:uiPriority="47"/>
+    <w:lsdException w:name="Grid Table 3 Accent 1" w:uiPriority="48"/>
+    <w:lsdException w:name="Grid Table 4 Accent 1" w:uiPriority="49"/>
+    <w:lsdException w:name="Grid Table 5 Dark Accent 1" w:uiPriority="50"/>
+    <w:lsdException w:name="Grid Table 6 Colorful Accent 1" w:uiPriority="51"/>
+    <w:lsdException w:name="Grid Table 7 Colorful Accent 1" w:uiPriority="52"/>
+    <w:lsdException w:name="Grid Table 1 Light Accent 2" w:uiPriority="46"/>
+    <w:lsdException w:name="Grid Table 2 Accent 2" w:uiPriority="47"/>
+    <w:lsdException w:name="Grid Table 3 Accent 2" w:uiPriority="48"/>
+    <w:lsdException w:name="Grid Table 4 Accent 2" w:uiPriority="49"/>
+    <w:lsdException w:name="Grid Table 5 Dark Accent 2" w:uiPriority="50"/>
+    <w:lsdException w:name="Grid Table 6 Colorful Accent 2" w:uiPriority="51"/>
+    <w:lsdException w:name="Grid Table 7 Colorful Accent 2" w:uiPriority="52"/>
+    <w:lsdException w:name="Grid Table 1 Light Accent 3" w:uiPriority="46"/>
+    <w:lsdException w:name="Grid Table 2 Accent 3" w:uiPriority="47"/>
+    <w:lsdException w:name="Grid Table 3 Accent 3" w:uiPriority="48"/>
+    <w:lsdException w:name="Grid Table 4 Accent 3" w:uiPriority="49"/>
+    <w:lsdException w:name="Grid Table 5 Dark Accent 3" w:uiPriority="50"/>
+    <w:lsdException w:name="Grid Table 6 Colorful Accent 3" w:uiPriority="51"/>
+    <w:lsdException w:name="Grid Table 7 Colorful Accent 3" w:uiPriority="52"/>
+    <w:lsdException w:name="Grid Table 1 Light Accent 4" w:uiPriority="46"/>
+    <w:lsdException w:name="Grid Table 2 Accent 4" w:uiPriority="47"/>
+    <w:lsdException w:name="Grid Table 3 Accent 4" w:uiPriority="48"/>
+    <w:lsdException w:name="Grid Table 4 Accent 4" w:uiPriority="49"/>
+    <w:lsdException w:name="Grid Table 5 Dark Accent 4" w:uiPriority="50"/>
+    <w:lsdException w:name="Grid Table 6 Colorful Accent 4" w:uiPriority="51"/>
+    <w:lsdException w:name="Grid Table 7 Colorful Accent 4" w:uiPriority="52"/>
+    <w:lsdException w:name="Grid Table 1 Light Accent 5" w:uiPriority="46"/>
+    <w:lsdException w:name="Grid Table 2 Accent 5" w:uiPriority="47"/>
+    <w:lsdException w:name="Grid Table 3 Accent 5" w:uiPriority="48"/>
+    <w:lsdException w:name="Grid Table 4 Accent 5" w:uiPriority="49"/>
+    <w:lsdException w:name="Grid Table 5 Dark Accent 5" w:uiPriority="50"/>
+    <w:lsdException w:name="Grid Table 6 Colorful Accent 5" w:uiPriority="51"/>
+    <w:lsdException w:name="Grid Table 7 Colorful Accent 5" w:uiPriority="52"/>
+    <w:lsdException w:name="Grid Table 1 Light Accent 6" w:uiPriority="46"/>
+    <w:lsdException w:name="Grid Table 2 Accent 6" w:uiPriority="47"/>
+    <w:lsdException w:name="Grid Table 3 Accent 6" w:uiPriority="48"/>
+    <w:lsdException w:name="Grid Table 4 Accent 6" w:uiPriority="49"/>
+    <w:lsdException w:name="Grid Table 5 Dark Accent 6" w:uiPriority="50"/>
+    <w:lsdException w:name="Grid Table 6 Colorful Accent 6" w:uiPriority="51"/>
+    <w:lsdException w:name="Grid Table 7 Colorful Accent 6" w:uiPriority="52"/>
+    <w:lsdException w:name="List Table 1 Light" w:uiPriority="46"/>
+    <w:lsdException w:name="List Table 2" w:uiPriority="47"/>
+    <w:lsdException w:name="List Table 3" w:uiPriority="48"/>
+    <w:lsdException w:name="List Table 4" w:uiPriority="49"/>
+    <w:lsdException w:name="List Table 5 Dark" w:uiPriority="50"/>
+    <w:lsdException w:name="List Table 6 Colorful" w:uiPriority="51"/>
+    <w:lsdException w:name="List Table 7 Colorful" w:uiPriority="52"/>
+    <w:lsdException w:name="List Table 1 Light Accent 1" w:uiPriority="46"/>
+    <w:lsdException w:name="List Table 2 Accent 1" w:uiPriority="47"/>
+    <w:lsdException w:name="List Table 3 Accent 1" w:uiPriority="48"/>
+    <w:lsdException w:name="List Table 4 Accent 1" w:uiPriority="49"/>
+    <w:lsdException w:name="List Table 5 Dark Accent 1" w:uiPriority="50"/>
+    <w:lsdException w:name="List Table 6 Colorful Accent 1" w:uiPriority="51"/>
+    <w:lsdException w:name="List Table 7 Colorful Accent 1" w:uiPriority="52"/>
+    <w:lsdException w:name="List Table 1 Light Accent 2" w:uiPriority="46"/>
+    <w:lsdException w:name="List Table 2 Accent 2" w:uiPriority="47"/>
+    <w:lsdException w:name="List Table 3 Accent 2" w:uiPriority="48"/>
+    <w:lsdException w:name="List Table 4 Accent 2" w:uiPriority="49"/>
+    <w:lsdException w:name="List Table 5 Dark Accent 2" w:uiPriority="50"/>
+    <w:lsdException w:name="List Table 6 Colorful Accent 2" w:uiPriority="51"/>
+    <w:lsdException w:name="List Table 7 Colorful Accent 2" w:uiPriority="52"/>
+    <w:lsdException w:name="List Table 1 Light Accent 3" w:uiPriority="46"/>
+    <w:lsdException w:name="List Table 2 Accent 3" w:uiPriority="47"/>
+    <w:lsdException w:name="List Table 3 Accent 3" w:uiPriority="48"/>
+    <w:lsdException w:name="List Table 4 Accent 3" w:uiPriority="49"/>
+    <w:lsdException w:name="List Table 5 Dark Accent 3" w:uiPriority="50"/>
+    <w:lsdException w:name="List Table 6 Colorful Accent 3" w:uiPriority="51"/>
+    <w:lsdException w:name="List Table 7 Colorful Accent 3" w:uiPriority="52"/>
+    <w:lsdException w:name="List Table 1 Light Accent 4" w:uiPriority="46"/>
+    <w:lsdException w:name="List Table 2 Accent 4" w:uiPriority="47"/>
+    <w:lsdException w:name="List Table 3 Accent 4" w:uiPriority="48"/>
+    <w:lsdException w:name="List Table 4 Accent 4" w:uiPriority="49"/>
+    <w:lsdException w:name="List Table 5 Dark Accent 4" w:uiPriority="50"/>
+    <w:lsdException w:name="List Table 6 Colorful Accent 4" w:uiPriority="51"/>
+    <w:lsdException w:name="List Table 7 Colorful Accent 4" w:uiPriority="52"/>
+    <w:lsdException w:name="List Table 1 Light Accent 5" w:uiPriority="46"/>
+    <w:lsdException w:name="List Table 2 Accent 5" w:uiPriority="47"/>
+    <w:lsdException w:name="List Table 3 Accent 5" w:uiPriority="48"/>
+    <w:lsdException w:name="List Table 4 Accent 5" w:uiPriority="49"/>
+    <w:lsdException w:name="List Table 5 Dark Accent 5" w:uiPriority="50"/>
+    <w:lsdException w:name="List Table 6 Colorful Accent 5" w:uiPriority="51"/>
+    <w:lsdException w:name="List Table 7 Colorful Accent 5" w:uiPriority="52"/>
+    <w:lsdException w:name="List Table 1 Light Accent 6" w:uiPriority="46"/>
+    <w:lsdException w:name="List Table 2 Accent 6" w:uiPriority="47"/>
+    <w:lsdException w:name="List Table 3 Accent 6" w:uiPriority="48"/>
+    <w:lsdException w:name="List Table 4 Accent 6" w:uiPriority="49"/>
+    <w:lsdException w:name="List Table 5 Dark Accent 6" w:uiPriority="50"/>
+    <w:lsdException w:name="List Table 6 Colorful Accent 6" w:uiPriority="51"/>
+    <w:lsdException w:name="List Table 7 Colorful Accent 6" w:uiPriority="52"/>
   </w:latentStyles>
   <w:style w:type="paragraph" w:default="1" w:styleId="a">
     <w:name w:val="Normal"/>
@@ -3253,7 +3483,6 @@
     <w:uiPriority w:val="99"/>
     <w:semiHidden/>
     <w:unhideWhenUsed/>
-    <w:qFormat/>
     <w:tblPr>
       <w:tblInd w:w="0" w:type="dxa"/>
       <w:tblCellMar>
@@ -3273,7 +3502,7 @@
   <w:style w:type="paragraph" w:styleId="a3">
     <w:name w:val="header"/>
     <w:basedOn w:val="a"/>
-    <w:link w:val="Char"/>
+    <w:link w:val="a4"/>
     <w:uiPriority w:val="99"/>
     <w:semiHidden/>
     <w:unhideWhenUsed/>
@@ -3294,8 +3523,8 @@
       <w:szCs w:val="18"/>
     </w:rPr>
   </w:style>
-  <w:style w:type="character" w:customStyle="1" w:styleId="Char">
-    <w:name w:val="页眉 Char"/>
+  <w:style w:type="character" w:customStyle="1" w:styleId="a4">
+    <w:name w:val="页眉 字符"/>
     <w:basedOn w:val="a0"/>
     <w:link w:val="a3"/>
     <w:uiPriority w:val="99"/>
@@ -3306,10 +3535,10 @@
       <w:szCs w:val="18"/>
     </w:rPr>
   </w:style>
-  <w:style w:type="paragraph" w:styleId="a4">
+  <w:style w:type="paragraph" w:styleId="a5">
     <w:name w:val="footer"/>
     <w:basedOn w:val="a"/>
-    <w:link w:val="Char0"/>
+    <w:link w:val="a6"/>
     <w:uiPriority w:val="99"/>
     <w:semiHidden/>
     <w:unhideWhenUsed/>
@@ -3327,10 +3556,10 @@
       <w:szCs w:val="18"/>
     </w:rPr>
   </w:style>
-  <w:style w:type="character" w:customStyle="1" w:styleId="Char0">
-    <w:name w:val="页脚 Char"/>
+  <w:style w:type="character" w:customStyle="1" w:styleId="a6">
+    <w:name w:val="页脚 字符"/>
     <w:basedOn w:val="a0"/>
-    <w:link w:val="a4"/>
+    <w:link w:val="a5"/>
     <w:uiPriority w:val="99"/>
     <w:semiHidden/>
     <w:rsid w:val="00F54776"/>
@@ -3339,7 +3568,7 @@
       <w:szCs w:val="18"/>
     </w:rPr>
   </w:style>
-  <w:style w:type="paragraph" w:styleId="a5">
+  <w:style w:type="paragraph" w:styleId="a7">
     <w:name w:val="List Paragraph"/>
     <w:basedOn w:val="a"/>
     <w:uiPriority w:val="34"/>
